--- a/Page 15.docx
+++ b/Page 15.docx
@@ -285,41 +285,15 @@
           <w:sz w:val="28"/>
           <w:szCs w:val="28"/>
         </w:rPr>
-        <w:t>Labelling</w:t>
-      </w:r>
-      <w:r>
-        <w:rPr>
-          <w:rFonts w:ascii="Times New Roman" w:hAnsi="Times New Roman"/>
-          <w:b/>
-          <w:bCs/>
-          <w:sz w:val="28"/>
-          <w:szCs w:val="28"/>
-        </w:rPr>
-        <w:t>:</w:t>
-      </w:r>
-      <w:r>
-        <w:rPr>
-          <w:rFonts w:ascii="Times New Roman" w:hAnsi="Times New Roman"/>
-          <w:sz w:val="28"/>
-          <w:szCs w:val="28"/>
-        </w:rPr>
-        <w:t xml:space="preserve"> Create a custom dataset by </w:t>
-      </w:r>
-      <w:r>
-        <w:rPr>
-          <w:rFonts w:ascii="Times New Roman" w:hAnsi="Times New Roman"/>
-          <w:sz w:val="28"/>
-          <w:szCs w:val="28"/>
-        </w:rPr>
-        <w:t>labelling</w:t>
-      </w:r>
-      <w:r>
-        <w:rPr>
-          <w:rFonts w:ascii="Times New Roman" w:hAnsi="Times New Roman"/>
-          <w:sz w:val="28"/>
-          <w:szCs w:val="28"/>
-        </w:rPr>
-        <w:t xml:space="preserve"> these generated responses for hallucinations</w:t>
+        <w:t>Labelling:</w:t>
+      </w:r>
+      <w:r>
+        <w:rPr>
+          <w:rFonts w:ascii="Times New Roman" w:hAnsi="Times New Roman"/>
+          <w:sz w:val="28"/>
+          <w:szCs w:val="28"/>
+        </w:rPr>
+        <w:t xml:space="preserve"> Create a custom dataset by labelling these generated responses for hallucinations</w:t>
       </w:r>
       <w:r>
         <w:rPr>
@@ -397,23 +371,7 @@
           <w:sz w:val="28"/>
           <w:szCs w:val="28"/>
         </w:rPr>
-        <w:t xml:space="preserve"> Build the hybrid system that </w:t>
-      </w:r>
-      <w:r>
-        <w:rPr>
-          <w:rFonts w:ascii="Times New Roman" w:hAnsi="Times New Roman"/>
-          <w:sz w:val="28"/>
-          <w:szCs w:val="28"/>
-        </w:rPr>
-        <w:t>analyses</w:t>
-      </w:r>
-      <w:r>
-        <w:rPr>
-          <w:rFonts w:ascii="Times New Roman" w:hAnsi="Times New Roman"/>
-          <w:sz w:val="28"/>
-          <w:szCs w:val="28"/>
-        </w:rPr>
-        <w:t xml:space="preserve"> both internal model states and external data quality</w:t>
+        <w:t xml:space="preserve"> Build the hybrid system that analyses both internal model states and external data quality</w:t>
       </w:r>
       <w:r>
         <w:rPr>
@@ -1236,25 +1194,7 @@
           <w:sz w:val="28"/>
           <w:szCs w:val="28"/>
         </w:rPr>
-        <w:t xml:space="preserve"> Compare your "Proactive" system against "Reactive" methods (like </w:t>
-      </w:r>
-      <w:proofErr w:type="spellStart"/>
-      <w:r>
-        <w:rPr>
-          <w:rFonts w:ascii="Times New Roman" w:hAnsi="Times New Roman"/>
-          <w:sz w:val="28"/>
-          <w:szCs w:val="28"/>
-        </w:rPr>
-        <w:t>SelfCheckGPT</w:t>
-      </w:r>
-      <w:proofErr w:type="spellEnd"/>
-      <w:r>
-        <w:rPr>
-          <w:rFonts w:ascii="Times New Roman" w:hAnsi="Times New Roman"/>
-          <w:sz w:val="28"/>
-          <w:szCs w:val="28"/>
-        </w:rPr>
-        <w:t>) and "Always-on RAG" in terms of computational cost and accuracy</w:t>
+        <w:t xml:space="preserve"> Compare your "Proactive" system against "Reactive" methods (like SelfCheckGPT) and "Always-on RAG" in terms of computational cost and accuracy</w:t>
       </w:r>
       <w:r>
         <w:rPr>
@@ -1473,23 +1413,7 @@
           <w:sz w:val="28"/>
           <w:szCs w:val="28"/>
         </w:rPr>
-        <w:t xml:space="preserve"> Compile findings into a research paper and final </w:t>
-      </w:r>
-      <w:r>
-        <w:rPr>
-          <w:rFonts w:ascii="Times New Roman" w:hAnsi="Times New Roman"/>
-          <w:sz w:val="28"/>
-          <w:szCs w:val="28"/>
-        </w:rPr>
-        <w:t>defence</w:t>
-      </w:r>
-      <w:r>
-        <w:rPr>
-          <w:rFonts w:ascii="Times New Roman" w:hAnsi="Times New Roman"/>
-          <w:sz w:val="28"/>
-          <w:szCs w:val="28"/>
-        </w:rPr>
-        <w:t>.</w:t>
+        <w:t xml:space="preserve"> Compile findings into a research paper and final defence.</w:t>
       </w:r>
     </w:p>
     <w:p>
@@ -1803,10 +1727,15 @@
       </w:pPr>
     </w:p>
     <w:sectPr>
-      <w:headerReference w:type="default" r:id="rId7"/>
-      <w:footerReference w:type="default" r:id="rId8"/>
+      <w:headerReference w:type="even" r:id="rId7"/>
+      <w:headerReference w:type="default" r:id="rId8"/>
+      <w:footerReference w:type="even" r:id="rId9"/>
+      <w:footerReference w:type="default" r:id="rId10"/>
+      <w:headerReference w:type="first" r:id="rId11"/>
+      <w:footerReference w:type="first" r:id="rId12"/>
       <w:pgSz w:w="12240" w:h="15840"/>
       <w:pgMar w:top="2000" w:right="1234" w:bottom="2110" w:left="1234" w:header="1234" w:footer="1234" w:gutter="0"/>
+      <w:pgNumType w:start="16"/>
       <w:cols w:space="720"/>
       <w:formProt w:val="0"/>
       <w:docGrid w:linePitch="240" w:charSpace="-2049"/>
@@ -1835,6 +1764,16 @@
 </file>
 
 <file path=word/footer1.xml><?xml version="1.0" encoding="utf-8"?>
+<w:ftr xmlns:wpc="http://schemas.microsoft.com/office/word/2010/wordprocessingCanvas" xmlns:cx="http://schemas.microsoft.com/office/drawing/2014/chartex" xmlns:cx1="http://schemas.microsoft.com/office/drawing/2015/9/8/chartex" xmlns:cx2="http://schemas.microsoft.com/office/drawing/2015/10/21/chartex" xmlns:cx3="http://schemas.microsoft.com/office/drawing/2016/5/9/chartex" xmlns:cx4="http://schemas.microsoft.com/office/drawing/2016/5/10/chartex" xmlns:cx5="http://schemas.microsoft.com/office/drawing/2016/5/11/chartex" xmlns:cx6="http://schemas.microsoft.com/office/drawing/2016/5/12/chartex" xmlns:cx7="http://schemas.microsoft.com/office/drawing/2016/5/13/chartex" xmlns:cx8="http://schemas.microsoft.com/office/drawing/2016/5/14/chartex" xmlns:mc="http://schemas.openxmlformats.org/markup-compatibility/2006" xmlns:aink="http://schemas.microsoft.com/office/drawing/2016/ink" xmlns:am3d="http://schemas.microsoft.com/office/drawing/2017/model3d" xmlns:o="urn:schemas-microsoft-com:office:office" xmlns:oel="http://schemas.microsoft.com/office/2019/extlst" xmlns:r="http://schemas.openxmlformats.org/officeDocument/2006/relationships" xmlns:m="http://schemas.openxmlformats.org/officeDocument/2006/math" xmlns:v="urn:schemas-microsoft-com:vml" xmlns:wp14="http://schemas.microsoft.com/office/word/2010/wordprocessingDrawing" xmlns:wp="http://schemas.openxmlformats.org/drawingml/2006/wordprocessingDrawing" xmlns:w10="urn:schemas-microsoft-com:office:word" xmlns:w="http://schemas.openxmlformats.org/wordprocessingml/2006/main" xmlns:w14="http://schemas.microsoft.com/office/word/2010/wordml" xmlns:w15="http://schemas.microsoft.com/office/word/2012/wordml" xmlns:w16cex="http://schemas.microsoft.com/office/word/2018/wordml/cex" xmlns:w16cid="http://schemas.microsoft.com/office/word/2016/wordml/cid" xmlns:w16="http://schemas.microsoft.com/office/word/2018/wordml" xmlns:w16du="http://schemas.microsoft.com/office/word/2023/wordml/word16du" xmlns:w16sdtdh="http://schemas.microsoft.com/office/word/2020/wordml/sdtdatahash" xmlns:w16sdtfl="http://schemas.microsoft.com/office/word/2024/wordml/sdtformatlock" xmlns:w16se="http://schemas.microsoft.com/office/word/2015/wordml/symex" xmlns:wpg="http://schemas.microsoft.com/office/word/2010/wordprocessingGroup" xmlns:wpi="http://schemas.microsoft.com/office/word/2010/wordprocessingInk" xmlns:wne="http://schemas.microsoft.com/office/word/2006/wordml" xmlns:wps="http://schemas.microsoft.com/office/word/2010/wordprocessingShape" mc:Ignorable="w14 w15 w16se w16cid w16 w16cex w16sdtdh w16sdtfl w16du wp14">
+  <w:p>
+    <w:pPr>
+      <w:pStyle w:val="Footer"/>
+    </w:pPr>
+  </w:p>
+</w:ftr>
+</file>
+
+<file path=word/footer2.xml><?xml version="1.0" encoding="utf-8"?>
 <w:ftr xmlns:wpc="http://schemas.microsoft.com/office/word/2010/wordprocessingCanvas" xmlns:cx="http://schemas.microsoft.com/office/drawing/2014/chartex" xmlns:cx1="http://schemas.microsoft.com/office/drawing/2015/9/8/chartex" xmlns:cx2="http://schemas.microsoft.com/office/drawing/2015/10/21/chartex" xmlns:cx3="http://schemas.microsoft.com/office/drawing/2016/5/9/chartex" xmlns:cx4="http://schemas.microsoft.com/office/drawing/2016/5/10/chartex" xmlns:cx5="http://schemas.microsoft.com/office/drawing/2016/5/11/chartex" xmlns:cx6="http://schemas.microsoft.com/office/drawing/2016/5/12/chartex" xmlns:cx7="http://schemas.microsoft.com/office/drawing/2016/5/13/chartex" xmlns:cx8="http://schemas.microsoft.com/office/drawing/2016/5/14/chartex" xmlns:mc="http://schemas.openxmlformats.org/markup-compatibility/2006" xmlns:aink="http://schemas.microsoft.com/office/drawing/2016/ink" xmlns:am3d="http://schemas.microsoft.com/office/drawing/2017/model3d" xmlns:o="urn:schemas-microsoft-com:office:office" xmlns:oel="http://schemas.microsoft.com/office/2019/extlst" xmlns:r="http://schemas.openxmlformats.org/officeDocument/2006/relationships" xmlns:m="http://schemas.openxmlformats.org/officeDocument/2006/math" xmlns:v="urn:schemas-microsoft-com:vml" xmlns:wp14="http://schemas.microsoft.com/office/word/2010/wordprocessingDrawing" xmlns:wp="http://schemas.openxmlformats.org/drawingml/2006/wordprocessingDrawing" xmlns:w10="urn:schemas-microsoft-com:office:word" xmlns:w="http://schemas.openxmlformats.org/wordprocessingml/2006/main" xmlns:w14="http://schemas.microsoft.com/office/word/2010/wordml" xmlns:w15="http://schemas.microsoft.com/office/word/2012/wordml" xmlns:w16cex="http://schemas.microsoft.com/office/word/2018/wordml/cex" xmlns:w16cid="http://schemas.microsoft.com/office/word/2016/wordml/cid" xmlns:w16="http://schemas.microsoft.com/office/word/2018/wordml" xmlns:w16du="http://schemas.microsoft.com/office/word/2023/wordml/word16du" xmlns:w16sdtdh="http://schemas.microsoft.com/office/word/2020/wordml/sdtdatahash" xmlns:w16sdtfl="http://schemas.microsoft.com/office/word/2024/wordml/sdtformatlock" xmlns:w16se="http://schemas.microsoft.com/office/word/2015/wordml/symex" xmlns:wpg="http://schemas.microsoft.com/office/word/2010/wordprocessingGroup" xmlns:wpi="http://schemas.microsoft.com/office/word/2010/wordprocessingInk" xmlns:wne="http://schemas.microsoft.com/office/word/2006/wordml" xmlns:wps="http://schemas.microsoft.com/office/word/2010/wordprocessingShape" mc:Ignorable="w14 w15 w16se w16cid w16 w16cex w16sdtdh w16sdtfl w16du wp14">
   <w:p>
     <w:pPr>
@@ -1967,6 +1906,43 @@
               <w:sz w:val="20"/>
               <w:szCs w:val="20"/>
             </w:rPr>
+            <w:fldChar w:fldCharType="begin"/>
+          </w:r>
+          <w:r>
+            <w:rPr>
+              <w:sz w:val="20"/>
+              <w:szCs w:val="20"/>
+            </w:rPr>
+            <w:instrText xml:space="preserve"> PAGE   \* MERGEFORMAT </w:instrText>
+          </w:r>
+          <w:r>
+            <w:rPr>
+              <w:sz w:val="20"/>
+              <w:szCs w:val="20"/>
+            </w:rPr>
+            <w:fldChar w:fldCharType="separate"/>
+          </w:r>
+          <w:r>
+            <w:rPr>
+              <w:noProof/>
+              <w:sz w:val="20"/>
+              <w:szCs w:val="20"/>
+            </w:rPr>
+            <w:t>1</w:t>
+          </w:r>
+          <w:r>
+            <w:rPr>
+              <w:noProof/>
+              <w:sz w:val="20"/>
+              <w:szCs w:val="20"/>
+            </w:rPr>
+            <w:fldChar w:fldCharType="end"/>
+          </w:r>
+          <w:r>
+            <w:rPr>
+              <w:sz w:val="20"/>
+              <w:szCs w:val="20"/>
+            </w:rPr>
             <w:t xml:space="preserve">  </w:t>
           </w:r>
         </w:p>
@@ -1981,6 +1957,16 @@
 </w:ftr>
 </file>
 
+<file path=word/footer3.xml><?xml version="1.0" encoding="utf-8"?>
+<w:ftr xmlns:wpc="http://schemas.microsoft.com/office/word/2010/wordprocessingCanvas" xmlns:cx="http://schemas.microsoft.com/office/drawing/2014/chartex" xmlns:cx1="http://schemas.microsoft.com/office/drawing/2015/9/8/chartex" xmlns:cx2="http://schemas.microsoft.com/office/drawing/2015/10/21/chartex" xmlns:cx3="http://schemas.microsoft.com/office/drawing/2016/5/9/chartex" xmlns:cx4="http://schemas.microsoft.com/office/drawing/2016/5/10/chartex" xmlns:cx5="http://schemas.microsoft.com/office/drawing/2016/5/11/chartex" xmlns:cx6="http://schemas.microsoft.com/office/drawing/2016/5/12/chartex" xmlns:cx7="http://schemas.microsoft.com/office/drawing/2016/5/13/chartex" xmlns:cx8="http://schemas.microsoft.com/office/drawing/2016/5/14/chartex" xmlns:mc="http://schemas.openxmlformats.org/markup-compatibility/2006" xmlns:aink="http://schemas.microsoft.com/office/drawing/2016/ink" xmlns:am3d="http://schemas.microsoft.com/office/drawing/2017/model3d" xmlns:o="urn:schemas-microsoft-com:office:office" xmlns:oel="http://schemas.microsoft.com/office/2019/extlst" xmlns:r="http://schemas.openxmlformats.org/officeDocument/2006/relationships" xmlns:m="http://schemas.openxmlformats.org/officeDocument/2006/math" xmlns:v="urn:schemas-microsoft-com:vml" xmlns:wp14="http://schemas.microsoft.com/office/word/2010/wordprocessingDrawing" xmlns:wp="http://schemas.openxmlformats.org/drawingml/2006/wordprocessingDrawing" xmlns:w10="urn:schemas-microsoft-com:office:word" xmlns:w="http://schemas.openxmlformats.org/wordprocessingml/2006/main" xmlns:w14="http://schemas.microsoft.com/office/word/2010/wordml" xmlns:w15="http://schemas.microsoft.com/office/word/2012/wordml" xmlns:w16cex="http://schemas.microsoft.com/office/word/2018/wordml/cex" xmlns:w16cid="http://schemas.microsoft.com/office/word/2016/wordml/cid" xmlns:w16="http://schemas.microsoft.com/office/word/2018/wordml" xmlns:w16du="http://schemas.microsoft.com/office/word/2023/wordml/word16du" xmlns:w16sdtdh="http://schemas.microsoft.com/office/word/2020/wordml/sdtdatahash" xmlns:w16sdtfl="http://schemas.microsoft.com/office/word/2024/wordml/sdtformatlock" xmlns:w16se="http://schemas.microsoft.com/office/word/2015/wordml/symex" xmlns:wpg="http://schemas.microsoft.com/office/word/2010/wordprocessingGroup" xmlns:wpi="http://schemas.microsoft.com/office/word/2010/wordprocessingInk" xmlns:wne="http://schemas.microsoft.com/office/word/2006/wordml" xmlns:wps="http://schemas.microsoft.com/office/word/2010/wordprocessingShape" mc:Ignorable="w14 w15 w16se w16cid w16 w16cex w16sdtdh w16sdtfl w16du wp14">
+  <w:p>
+    <w:pPr>
+      <w:pStyle w:val="Footer"/>
+    </w:pPr>
+  </w:p>
+</w:ftr>
+</file>
+
 <file path=word/footnotes.xml><?xml version="1.0" encoding="utf-8"?>
 <w:footnotes xmlns:wpc="http://schemas.microsoft.com/office/word/2010/wordprocessingCanvas" xmlns:cx="http://schemas.microsoft.com/office/drawing/2014/chartex" xmlns:cx1="http://schemas.microsoft.com/office/drawing/2015/9/8/chartex" xmlns:cx2="http://schemas.microsoft.com/office/drawing/2015/10/21/chartex" xmlns:cx3="http://schemas.microsoft.com/office/drawing/2016/5/9/chartex" xmlns:cx4="http://schemas.microsoft.com/office/drawing/2016/5/10/chartex" xmlns:cx5="http://schemas.microsoft.com/office/drawing/2016/5/11/chartex" xmlns:cx6="http://schemas.microsoft.com/office/drawing/2016/5/12/chartex" xmlns:cx7="http://schemas.microsoft.com/office/drawing/2016/5/13/chartex" xmlns:cx8="http://schemas.microsoft.com/office/drawing/2016/5/14/chartex" xmlns:mc="http://schemas.openxmlformats.org/markup-compatibility/2006" xmlns:aink="http://schemas.microsoft.com/office/drawing/2016/ink" xmlns:am3d="http://schemas.microsoft.com/office/drawing/2017/model3d" xmlns:o="urn:schemas-microsoft-com:office:office" xmlns:oel="http://schemas.microsoft.com/office/2019/extlst" xmlns:r="http://schemas.openxmlformats.org/officeDocument/2006/relationships" xmlns:m="http://schemas.openxmlformats.org/officeDocument/2006/math" xmlns:v="urn:schemas-microsoft-com:vml" xmlns:wp14="http://schemas.microsoft.com/office/word/2010/wordprocessingDrawing" xmlns:wp="http://schemas.openxmlformats.org/drawingml/2006/wordprocessingDrawing" xmlns:w10="urn:schemas-microsoft-com:office:word" xmlns:w="http://schemas.openxmlformats.org/wordprocessingml/2006/main" xmlns:w14="http://schemas.microsoft.com/office/word/2010/wordml" xmlns:w15="http://schemas.microsoft.com/office/word/2012/wordml" xmlns:w16cex="http://schemas.microsoft.com/office/word/2018/wordml/cex" xmlns:w16cid="http://schemas.microsoft.com/office/word/2016/wordml/cid" xmlns:w16="http://schemas.microsoft.com/office/word/2018/wordml" xmlns:w16du="http://schemas.microsoft.com/office/word/2023/wordml/word16du" xmlns:w16sdtdh="http://schemas.microsoft.com/office/word/2020/wordml/sdtdatahash" xmlns:w16sdtfl="http://schemas.microsoft.com/office/word/2024/wordml/sdtformatlock" xmlns:w16se="http://schemas.microsoft.com/office/word/2015/wordml/symex" xmlns:wpg="http://schemas.microsoft.com/office/word/2010/wordprocessingGroup" xmlns:wpi="http://schemas.microsoft.com/office/word/2010/wordprocessingInk" xmlns:wne="http://schemas.microsoft.com/office/word/2006/wordml" xmlns:wps="http://schemas.microsoft.com/office/word/2010/wordprocessingShape" mc:Ignorable="w14 w15 w16se w16cid w16 w16cex w16sdtdh w16sdtfl w16du wp14">
   <w:footnote w:type="separator" w:id="-1">
@@ -2001,6 +1987,16 @@
 </file>
 
 <file path=word/header1.xml><?xml version="1.0" encoding="utf-8"?>
+<w:hdr xmlns:wpc="http://schemas.microsoft.com/office/word/2010/wordprocessingCanvas" xmlns:cx="http://schemas.microsoft.com/office/drawing/2014/chartex" xmlns:cx1="http://schemas.microsoft.com/office/drawing/2015/9/8/chartex" xmlns:cx2="http://schemas.microsoft.com/office/drawing/2015/10/21/chartex" xmlns:cx3="http://schemas.microsoft.com/office/drawing/2016/5/9/chartex" xmlns:cx4="http://schemas.microsoft.com/office/drawing/2016/5/10/chartex" xmlns:cx5="http://schemas.microsoft.com/office/drawing/2016/5/11/chartex" xmlns:cx6="http://schemas.microsoft.com/office/drawing/2016/5/12/chartex" xmlns:cx7="http://schemas.microsoft.com/office/drawing/2016/5/13/chartex" xmlns:cx8="http://schemas.microsoft.com/office/drawing/2016/5/14/chartex" xmlns:mc="http://schemas.openxmlformats.org/markup-compatibility/2006" xmlns:aink="http://schemas.microsoft.com/office/drawing/2016/ink" xmlns:am3d="http://schemas.microsoft.com/office/drawing/2017/model3d" xmlns:o="urn:schemas-microsoft-com:office:office" xmlns:oel="http://schemas.microsoft.com/office/2019/extlst" xmlns:r="http://schemas.openxmlformats.org/officeDocument/2006/relationships" xmlns:m="http://schemas.openxmlformats.org/officeDocument/2006/math" xmlns:v="urn:schemas-microsoft-com:vml" xmlns:wp14="http://schemas.microsoft.com/office/word/2010/wordprocessingDrawing" xmlns:wp="http://schemas.openxmlformats.org/drawingml/2006/wordprocessingDrawing" xmlns:w10="urn:schemas-microsoft-com:office:word" xmlns:w="http://schemas.openxmlformats.org/wordprocessingml/2006/main" xmlns:w14="http://schemas.microsoft.com/office/word/2010/wordml" xmlns:w15="http://schemas.microsoft.com/office/word/2012/wordml" xmlns:w16cex="http://schemas.microsoft.com/office/word/2018/wordml/cex" xmlns:w16cid="http://schemas.microsoft.com/office/word/2016/wordml/cid" xmlns:w16="http://schemas.microsoft.com/office/word/2018/wordml" xmlns:w16du="http://schemas.microsoft.com/office/word/2023/wordml/word16du" xmlns:w16sdtdh="http://schemas.microsoft.com/office/word/2020/wordml/sdtdatahash" xmlns:w16sdtfl="http://schemas.microsoft.com/office/word/2024/wordml/sdtformatlock" xmlns:w16se="http://schemas.microsoft.com/office/word/2015/wordml/symex" xmlns:wpg="http://schemas.microsoft.com/office/word/2010/wordprocessingGroup" xmlns:wpi="http://schemas.microsoft.com/office/word/2010/wordprocessingInk" xmlns:wne="http://schemas.microsoft.com/office/word/2006/wordml" xmlns:wps="http://schemas.microsoft.com/office/word/2010/wordprocessingShape" mc:Ignorable="w14 w15 w16se w16cid w16 w16cex w16sdtdh w16sdtfl w16du wp14">
+  <w:p>
+    <w:pPr>
+      <w:pStyle w:val="Header"/>
+    </w:pPr>
+  </w:p>
+</w:hdr>
+</file>
+
+<file path=word/header2.xml><?xml version="1.0" encoding="utf-8"?>
 <w:hdr xmlns:wpc="http://schemas.microsoft.com/office/word/2010/wordprocessingCanvas" xmlns:cx="http://schemas.microsoft.com/office/drawing/2014/chartex" xmlns:cx1="http://schemas.microsoft.com/office/drawing/2015/9/8/chartex" xmlns:cx2="http://schemas.microsoft.com/office/drawing/2015/10/21/chartex" xmlns:cx3="http://schemas.microsoft.com/office/drawing/2016/5/9/chartex" xmlns:cx4="http://schemas.microsoft.com/office/drawing/2016/5/10/chartex" xmlns:cx5="http://schemas.microsoft.com/office/drawing/2016/5/11/chartex" xmlns:cx6="http://schemas.microsoft.com/office/drawing/2016/5/12/chartex" xmlns:cx7="http://schemas.microsoft.com/office/drawing/2016/5/13/chartex" xmlns:cx8="http://schemas.microsoft.com/office/drawing/2016/5/14/chartex" xmlns:mc="http://schemas.openxmlformats.org/markup-compatibility/2006" xmlns:aink="http://schemas.microsoft.com/office/drawing/2016/ink" xmlns:am3d="http://schemas.microsoft.com/office/drawing/2017/model3d" xmlns:o="urn:schemas-microsoft-com:office:office" xmlns:oel="http://schemas.microsoft.com/office/2019/extlst" xmlns:r="http://schemas.openxmlformats.org/officeDocument/2006/relationships" xmlns:m="http://schemas.openxmlformats.org/officeDocument/2006/math" xmlns:v="urn:schemas-microsoft-com:vml" xmlns:wp14="http://schemas.microsoft.com/office/word/2010/wordprocessingDrawing" xmlns:wp="http://schemas.openxmlformats.org/drawingml/2006/wordprocessingDrawing" xmlns:w10="urn:schemas-microsoft-com:office:word" xmlns:w="http://schemas.openxmlformats.org/wordprocessingml/2006/main" xmlns:w14="http://schemas.microsoft.com/office/word/2010/wordml" xmlns:w15="http://schemas.microsoft.com/office/word/2012/wordml" xmlns:w16cex="http://schemas.microsoft.com/office/word/2018/wordml/cex" xmlns:w16cid="http://schemas.microsoft.com/office/word/2016/wordml/cid" xmlns:w16="http://schemas.microsoft.com/office/word/2018/wordml" xmlns:w16du="http://schemas.microsoft.com/office/word/2023/wordml/word16du" xmlns:w16sdtdh="http://schemas.microsoft.com/office/word/2020/wordml/sdtdatahash" xmlns:w16sdtfl="http://schemas.microsoft.com/office/word/2024/wordml/sdtformatlock" xmlns:w16se="http://schemas.microsoft.com/office/word/2015/wordml/symex" xmlns:wpg="http://schemas.microsoft.com/office/word/2010/wordprocessingGroup" xmlns:wpi="http://schemas.microsoft.com/office/word/2010/wordprocessingInk" xmlns:wne="http://schemas.microsoft.com/office/word/2006/wordml" xmlns:wps="http://schemas.microsoft.com/office/word/2010/wordprocessingShape" mc:Ignorable="w14 w15 w16se w16cid w16 w16cex w16sdtdh w16sdtfl w16du wp14">
   <w:p>
     <w:pPr>
@@ -2091,6 +2087,16 @@
     <w:r>
       <w:t>_____________________________________________________________________________________</w:t>
     </w:r>
+  </w:p>
+</w:hdr>
+</file>
+
+<file path=word/header3.xml><?xml version="1.0" encoding="utf-8"?>
+<w:hdr xmlns:wpc="http://schemas.microsoft.com/office/word/2010/wordprocessingCanvas" xmlns:cx="http://schemas.microsoft.com/office/drawing/2014/chartex" xmlns:cx1="http://schemas.microsoft.com/office/drawing/2015/9/8/chartex" xmlns:cx2="http://schemas.microsoft.com/office/drawing/2015/10/21/chartex" xmlns:cx3="http://schemas.microsoft.com/office/drawing/2016/5/9/chartex" xmlns:cx4="http://schemas.microsoft.com/office/drawing/2016/5/10/chartex" xmlns:cx5="http://schemas.microsoft.com/office/drawing/2016/5/11/chartex" xmlns:cx6="http://schemas.microsoft.com/office/drawing/2016/5/12/chartex" xmlns:cx7="http://schemas.microsoft.com/office/drawing/2016/5/13/chartex" xmlns:cx8="http://schemas.microsoft.com/office/drawing/2016/5/14/chartex" xmlns:mc="http://schemas.openxmlformats.org/markup-compatibility/2006" xmlns:aink="http://schemas.microsoft.com/office/drawing/2016/ink" xmlns:am3d="http://schemas.microsoft.com/office/drawing/2017/model3d" xmlns:o="urn:schemas-microsoft-com:office:office" xmlns:oel="http://schemas.microsoft.com/office/2019/extlst" xmlns:r="http://schemas.openxmlformats.org/officeDocument/2006/relationships" xmlns:m="http://schemas.openxmlformats.org/officeDocument/2006/math" xmlns:v="urn:schemas-microsoft-com:vml" xmlns:wp14="http://schemas.microsoft.com/office/word/2010/wordprocessingDrawing" xmlns:wp="http://schemas.openxmlformats.org/drawingml/2006/wordprocessingDrawing" xmlns:w10="urn:schemas-microsoft-com:office:word" xmlns:w="http://schemas.openxmlformats.org/wordprocessingml/2006/main" xmlns:w14="http://schemas.microsoft.com/office/word/2010/wordml" xmlns:w15="http://schemas.microsoft.com/office/word/2012/wordml" xmlns:w16cex="http://schemas.microsoft.com/office/word/2018/wordml/cex" xmlns:w16cid="http://schemas.microsoft.com/office/word/2016/wordml/cid" xmlns:w16="http://schemas.microsoft.com/office/word/2018/wordml" xmlns:w16du="http://schemas.microsoft.com/office/word/2023/wordml/word16du" xmlns:w16sdtdh="http://schemas.microsoft.com/office/word/2020/wordml/sdtdatahash" xmlns:w16sdtfl="http://schemas.microsoft.com/office/word/2024/wordml/sdtformatlock" xmlns:w16se="http://schemas.microsoft.com/office/word/2015/wordml/symex" xmlns:wpg="http://schemas.microsoft.com/office/word/2010/wordprocessingGroup" xmlns:wpi="http://schemas.microsoft.com/office/word/2010/wordprocessingInk" xmlns:wne="http://schemas.microsoft.com/office/word/2006/wordml" xmlns:wps="http://schemas.microsoft.com/office/word/2010/wordprocessingShape" mc:Ignorable="w14 w15 w16se w16cid w16 w16cex w16sdtdh w16sdtfl w16du wp14">
+  <w:p>
+    <w:pPr>
+      <w:pStyle w:val="Header"/>
+    </w:pPr>
   </w:p>
 </w:hdr>
 </file>
@@ -3265,6 +3271,7 @@
   <w:style w:type="character" w:default="1" w:styleId="DefaultParagraphFont">
     <w:name w:val="Default Paragraph Font"/>
     <w:uiPriority w:val="1"/>
+    <w:semiHidden/>
     <w:unhideWhenUsed/>
   </w:style>
   <w:style w:type="table" w:default="1" w:styleId="TableNormal">

--- a/Page 15.docx
+++ b/Page 15.docx
@@ -48,6 +48,7 @@
         </w:tabs>
         <w:spacing w:line="360" w:lineRule="auto"/>
         <w:ind w:left="182"/>
+        <w:jc w:val="both"/>
         <w:rPr>
           <w:rFonts w:ascii="Times New Roman" w:hAnsi="Times New Roman"/>
           <w:b/>
@@ -64,6 +65,16 @@
           <w:sz w:val="32"/>
           <w:szCs w:val="32"/>
         </w:rPr>
+        <w:t>7.</w:t>
+      </w:r>
+      <w:r>
+        <w:rPr>
+          <w:rFonts w:ascii="Times New Roman" w:hAnsi="Times New Roman"/>
+          <w:b/>
+          <w:bCs/>
+          <w:sz w:val="32"/>
+          <w:szCs w:val="32"/>
+        </w:rPr>
         <w:t>1. Dataset Preparation &amp; Pre-processing</w:t>
       </w:r>
     </w:p>
@@ -77,6 +88,7 @@
           <w:tab w:val="left" w:pos="540"/>
         </w:tabs>
         <w:spacing w:line="360" w:lineRule="auto"/>
+        <w:jc w:val="both"/>
         <w:rPr>
           <w:rFonts w:ascii="Times New Roman" w:hAnsi="Times New Roman"/>
           <w:sz w:val="28"/>
@@ -99,7 +111,15 @@
           <w:sz w:val="28"/>
           <w:szCs w:val="28"/>
         </w:rPr>
-        <w:t xml:space="preserve"> Create the ground truth required to train the risk assessment model.</w:t>
+        <w:t xml:space="preserve"> </w:t>
+      </w:r>
+      <w:r>
+        <w:rPr>
+          <w:rFonts w:ascii="Times New Roman" w:hAnsi="Times New Roman"/>
+          <w:sz w:val="24"/>
+          <w:szCs w:val="24"/>
+        </w:rPr>
+        <w:t>Create the ground truth required to train the risk assessment model.</w:t>
       </w:r>
     </w:p>
     <w:p>
@@ -112,6 +132,7 @@
           <w:tab w:val="left" w:pos="540"/>
         </w:tabs>
         <w:spacing w:line="360" w:lineRule="auto"/>
+        <w:jc w:val="both"/>
         <w:rPr>
           <w:rFonts w:ascii="Times New Roman" w:hAnsi="Times New Roman"/>
           <w:sz w:val="28"/>
@@ -139,6 +160,7 @@
           <w:tab w:val="left" w:pos="540"/>
         </w:tabs>
         <w:spacing w:line="360" w:lineRule="auto"/>
+        <w:jc w:val="both"/>
         <w:rPr>
           <w:rFonts w:ascii="Times New Roman" w:hAnsi="Times New Roman"/>
           <w:sz w:val="28"/>
@@ -161,52 +183,15 @@
           <w:sz w:val="28"/>
           <w:szCs w:val="28"/>
         </w:rPr>
-        <w:t xml:space="preserve"> Download and set up existing QA benchmarks such as </w:t>
-      </w:r>
-      <w:r>
-        <w:rPr>
-          <w:rFonts w:ascii="Times New Roman" w:hAnsi="Times New Roman"/>
-          <w:b/>
-          <w:bCs/>
-          <w:sz w:val="28"/>
-          <w:szCs w:val="28"/>
-        </w:rPr>
-        <w:t>Natural Questions</w:t>
-      </w:r>
-      <w:r>
-        <w:rPr>
-          <w:rFonts w:ascii="Times New Roman" w:hAnsi="Times New Roman"/>
-          <w:sz w:val="28"/>
-          <w:szCs w:val="28"/>
-        </w:rPr>
-        <w:t xml:space="preserve"> and </w:t>
-      </w:r>
-      <w:r>
-        <w:rPr>
-          <w:rFonts w:ascii="Times New Roman" w:hAnsi="Times New Roman"/>
-          <w:b/>
-          <w:bCs/>
-          <w:sz w:val="28"/>
-          <w:szCs w:val="28"/>
-        </w:rPr>
-        <w:t>Trivia QA</w:t>
-      </w:r>
-      <w:r>
-        <w:rPr>
-          <w:rFonts w:ascii="Times New Roman" w:hAnsi="Times New Roman"/>
-          <w:sz w:val="28"/>
-          <w:szCs w:val="28"/>
-          <w:vertAlign w:val="superscript"/>
-        </w:rPr>
-        <w:t>11</w:t>
-      </w:r>
-      <w:r>
-        <w:rPr>
-          <w:rFonts w:ascii="Times New Roman" w:hAnsi="Times New Roman"/>
-          <w:sz w:val="28"/>
-          <w:szCs w:val="28"/>
-        </w:rPr>
-        <w:t>.</w:t>
+        <w:t xml:space="preserve"> </w:t>
+      </w:r>
+      <w:r>
+        <w:rPr>
+          <w:rFonts w:ascii="Times New Roman" w:hAnsi="Times New Roman"/>
+          <w:sz w:val="24"/>
+          <w:szCs w:val="24"/>
+        </w:rPr>
+        <w:t>Download and set up existing QA benchmarks such as Natural Questions and Trivia QA.</w:t>
       </w:r>
     </w:p>
     <w:p>
@@ -219,10 +204,11 @@
           <w:tab w:val="left" w:pos="540"/>
         </w:tabs>
         <w:spacing w:line="360" w:lineRule="auto"/>
-        <w:rPr>
-          <w:rFonts w:ascii="Times New Roman" w:hAnsi="Times New Roman"/>
-          <w:sz w:val="28"/>
-          <w:szCs w:val="28"/>
+        <w:jc w:val="both"/>
+        <w:rPr>
+          <w:rFonts w:ascii="Times New Roman" w:hAnsi="Times New Roman"/>
+          <w:sz w:val="24"/>
+          <w:szCs w:val="24"/>
         </w:rPr>
       </w:pPr>
       <w:r>
@@ -241,13 +227,21 @@
           <w:sz w:val="28"/>
           <w:szCs w:val="28"/>
         </w:rPr>
-        <w:t xml:space="preserve"> Run these questions through the selected small LLM (approx. 360M parameters) to generate initial responses</w:t>
-      </w:r>
-      <w:r>
-        <w:rPr>
-          <w:rFonts w:ascii="Times New Roman" w:hAnsi="Times New Roman"/>
-          <w:sz w:val="28"/>
-          <w:szCs w:val="28"/>
+        <w:t xml:space="preserve"> </w:t>
+      </w:r>
+      <w:r>
+        <w:rPr>
+          <w:rFonts w:ascii="Times New Roman" w:hAnsi="Times New Roman"/>
+          <w:sz w:val="24"/>
+          <w:szCs w:val="24"/>
+        </w:rPr>
+        <w:t>Run these questions through the selected small LLM (approx. 360M parameters) to generate initial responses</w:t>
+      </w:r>
+      <w:r>
+        <w:rPr>
+          <w:rFonts w:ascii="Times New Roman" w:hAnsi="Times New Roman"/>
+          <w:sz w:val="24"/>
+          <w:szCs w:val="24"/>
           <w:vertAlign w:val="superscript"/>
         </w:rPr>
         <w:t>2</w:t>
@@ -255,8 +249,8 @@
       <w:r>
         <w:rPr>
           <w:rFonts w:ascii="Times New Roman" w:hAnsi="Times New Roman"/>
-          <w:sz w:val="28"/>
-          <w:szCs w:val="28"/>
+          <w:sz w:val="24"/>
+          <w:szCs w:val="24"/>
         </w:rPr>
         <w:t>.</w:t>
       </w:r>
@@ -271,10 +265,11 @@
           <w:tab w:val="left" w:pos="540"/>
         </w:tabs>
         <w:spacing w:line="360" w:lineRule="auto"/>
-        <w:rPr>
-          <w:rFonts w:ascii="Times New Roman" w:hAnsi="Times New Roman"/>
-          <w:sz w:val="28"/>
-          <w:szCs w:val="28"/>
+        <w:jc w:val="both"/>
+        <w:rPr>
+          <w:rFonts w:ascii="Times New Roman" w:hAnsi="Times New Roman"/>
+          <w:sz w:val="24"/>
+          <w:szCs w:val="24"/>
         </w:rPr>
       </w:pPr>
       <w:r>
@@ -293,24 +288,15 @@
           <w:sz w:val="28"/>
           <w:szCs w:val="28"/>
         </w:rPr>
-        <w:t xml:space="preserve"> Create a custom dataset by labelling these generated responses for hallucinations</w:t>
-      </w:r>
-      <w:r>
-        <w:rPr>
-          <w:rFonts w:ascii="Times New Roman" w:hAnsi="Times New Roman"/>
-          <w:sz w:val="28"/>
-          <w:szCs w:val="28"/>
-          <w:vertAlign w:val="superscript"/>
-        </w:rPr>
-        <w:t>3333</w:t>
-      </w:r>
-      <w:r>
-        <w:rPr>
-          <w:rFonts w:ascii="Times New Roman" w:hAnsi="Times New Roman"/>
-          <w:sz w:val="28"/>
-          <w:szCs w:val="28"/>
-        </w:rPr>
-        <w:t>. This involves categorizing answers as factual, hallucinated, or ambiguous to serve as training data.</w:t>
+        <w:t xml:space="preserve"> </w:t>
+      </w:r>
+      <w:r>
+        <w:rPr>
+          <w:rFonts w:ascii="Times New Roman" w:hAnsi="Times New Roman"/>
+          <w:sz w:val="24"/>
+          <w:szCs w:val="24"/>
+        </w:rPr>
+        <w:t>Create a custom dataset by labelling these generated responses for hallucinations. This involves categorizing answers as factual, hallucinated, or ambiguous to serve as training data.</w:t>
       </w:r>
     </w:p>
     <w:p>
@@ -320,6 +306,7 @@
         </w:tabs>
         <w:spacing w:line="360" w:lineRule="auto"/>
         <w:ind w:left="182"/>
+        <w:jc w:val="both"/>
         <w:rPr>
           <w:rFonts w:ascii="Times New Roman" w:hAnsi="Times New Roman"/>
           <w:b/>
@@ -336,6 +323,16 @@
           <w:sz w:val="32"/>
           <w:szCs w:val="32"/>
         </w:rPr>
+        <w:t>7.</w:t>
+      </w:r>
+      <w:r>
+        <w:rPr>
+          <w:rFonts w:ascii="Times New Roman" w:hAnsi="Times New Roman"/>
+          <w:b/>
+          <w:bCs/>
+          <w:sz w:val="32"/>
+          <w:szCs w:val="32"/>
+        </w:rPr>
         <w:t>2. Development of the Confidence Module</w:t>
       </w:r>
     </w:p>
@@ -349,6 +346,7 @@
           <w:tab w:val="left" w:pos="540"/>
         </w:tabs>
         <w:spacing w:line="360" w:lineRule="auto"/>
+        <w:jc w:val="both"/>
         <w:rPr>
           <w:rFonts w:ascii="Times New Roman" w:hAnsi="Times New Roman"/>
           <w:sz w:val="28"/>
@@ -371,24 +369,15 @@
           <w:sz w:val="28"/>
           <w:szCs w:val="28"/>
         </w:rPr>
-        <w:t xml:space="preserve"> Build the hybrid system that analyses both internal model states and external data quality</w:t>
-      </w:r>
-      <w:r>
-        <w:rPr>
-          <w:rFonts w:ascii="Times New Roman" w:hAnsi="Times New Roman"/>
-          <w:sz w:val="28"/>
-          <w:szCs w:val="28"/>
-          <w:vertAlign w:val="superscript"/>
-        </w:rPr>
-        <w:t>4</w:t>
-      </w:r>
-      <w:r>
-        <w:rPr>
-          <w:rFonts w:ascii="Times New Roman" w:hAnsi="Times New Roman"/>
-          <w:sz w:val="28"/>
-          <w:szCs w:val="28"/>
-        </w:rPr>
-        <w:t>.</w:t>
+        <w:t xml:space="preserve"> </w:t>
+      </w:r>
+      <w:r>
+        <w:rPr>
+          <w:rFonts w:ascii="Times New Roman" w:hAnsi="Times New Roman"/>
+          <w:sz w:val="24"/>
+          <w:szCs w:val="24"/>
+        </w:rPr>
+        <w:t>Build the hybrid system that analyses both internal model states and external data quality.</w:t>
       </w:r>
     </w:p>
     <w:p>
@@ -401,6 +390,7 @@
           <w:tab w:val="left" w:pos="540"/>
         </w:tabs>
         <w:spacing w:line="360" w:lineRule="auto"/>
+        <w:jc w:val="both"/>
         <w:rPr>
           <w:rFonts w:ascii="Times New Roman" w:hAnsi="Times New Roman"/>
           <w:sz w:val="28"/>
@@ -428,6 +418,7 @@
           <w:tab w:val="left" w:pos="540"/>
         </w:tabs>
         <w:spacing w:line="360" w:lineRule="auto"/>
+        <w:jc w:val="both"/>
         <w:rPr>
           <w:rFonts w:ascii="Times New Roman" w:hAnsi="Times New Roman"/>
           <w:sz w:val="28"/>
@@ -450,34 +441,15 @@
           <w:sz w:val="28"/>
           <w:szCs w:val="28"/>
         </w:rPr>
-        <w:t xml:space="preserve"> Implement the logic to extract the three internal signals defined in the base paper: </w:t>
-      </w:r>
-      <w:r>
-        <w:rPr>
-          <w:rFonts w:ascii="Times New Roman" w:hAnsi="Times New Roman"/>
-          <w:b/>
-          <w:bCs/>
-          <w:sz w:val="28"/>
-          <w:szCs w:val="28"/>
-        </w:rPr>
-        <w:t>Semantic Alignment, Internal Convergence, and Learned Confidence</w:t>
-      </w:r>
-      <w:r>
-        <w:rPr>
-          <w:rFonts w:ascii="Times New Roman" w:hAnsi="Times New Roman"/>
-          <w:sz w:val="28"/>
-          <w:szCs w:val="28"/>
-          <w:vertAlign w:val="superscript"/>
-        </w:rPr>
-        <w:t>5</w:t>
-      </w:r>
-      <w:r>
-        <w:rPr>
-          <w:rFonts w:ascii="Times New Roman" w:hAnsi="Times New Roman"/>
-          <w:sz w:val="28"/>
-          <w:szCs w:val="28"/>
-        </w:rPr>
-        <w:t>.</w:t>
+        <w:t xml:space="preserve"> </w:t>
+      </w:r>
+      <w:r>
+        <w:rPr>
+          <w:rFonts w:ascii="Times New Roman" w:hAnsi="Times New Roman"/>
+          <w:sz w:val="24"/>
+          <w:szCs w:val="24"/>
+        </w:rPr>
+        <w:t>Implement the logic to extract the three internal signals defined in the base paper: Semantic Alignment, Internal Convergence, and Learned Confidence.</w:t>
       </w:r>
     </w:p>
     <w:p>
@@ -490,10 +462,11 @@
           <w:tab w:val="left" w:pos="540"/>
         </w:tabs>
         <w:spacing w:line="360" w:lineRule="auto"/>
-        <w:rPr>
-          <w:rFonts w:ascii="Times New Roman" w:hAnsi="Times New Roman"/>
-          <w:sz w:val="28"/>
-          <w:szCs w:val="28"/>
+        <w:jc w:val="both"/>
+        <w:rPr>
+          <w:rFonts w:ascii="Times New Roman" w:hAnsi="Times New Roman"/>
+          <w:sz w:val="24"/>
+          <w:szCs w:val="24"/>
         </w:rPr>
       </w:pPr>
       <w:r>
@@ -512,7 +485,15 @@
           <w:sz w:val="28"/>
           <w:szCs w:val="28"/>
         </w:rPr>
-        <w:t xml:space="preserve"> Develop the new "Context-Aware" layer to detect your three specific risk factors:</w:t>
+        <w:t xml:space="preserve"> </w:t>
+      </w:r>
+      <w:r>
+        <w:rPr>
+          <w:rFonts w:ascii="Times New Roman" w:hAnsi="Times New Roman"/>
+          <w:sz w:val="24"/>
+          <w:szCs w:val="24"/>
+        </w:rPr>
+        <w:t>Develop the new "Context-Aware" layer to detect your three specific risk factors:</w:t>
       </w:r>
     </w:p>
     <w:p>
@@ -525,10 +506,11 @@
           <w:tab w:val="left" w:pos="540"/>
         </w:tabs>
         <w:spacing w:line="360" w:lineRule="auto"/>
-        <w:rPr>
-          <w:rFonts w:ascii="Times New Roman" w:hAnsi="Times New Roman"/>
-          <w:sz w:val="28"/>
-          <w:szCs w:val="28"/>
+        <w:jc w:val="both"/>
+        <w:rPr>
+          <w:rFonts w:ascii="Times New Roman" w:hAnsi="Times New Roman"/>
+          <w:sz w:val="24"/>
+          <w:szCs w:val="24"/>
         </w:rPr>
       </w:pPr>
       <w:r>
@@ -547,24 +529,15 @@
           <w:sz w:val="28"/>
           <w:szCs w:val="28"/>
         </w:rPr>
-        <w:t xml:space="preserve"> Algorithms to measure if retrieved context is too sparse</w:t>
-      </w:r>
-      <w:r>
-        <w:rPr>
-          <w:rFonts w:ascii="Times New Roman" w:hAnsi="Times New Roman"/>
-          <w:sz w:val="28"/>
-          <w:szCs w:val="28"/>
-          <w:vertAlign w:val="superscript"/>
-        </w:rPr>
-        <w:t>6</w:t>
-      </w:r>
-      <w:r>
-        <w:rPr>
-          <w:rFonts w:ascii="Times New Roman" w:hAnsi="Times New Roman"/>
-          <w:sz w:val="28"/>
-          <w:szCs w:val="28"/>
-        </w:rPr>
-        <w:t>.</w:t>
+        <w:t xml:space="preserve"> </w:t>
+      </w:r>
+      <w:r>
+        <w:rPr>
+          <w:rFonts w:ascii="Times New Roman" w:hAnsi="Times New Roman"/>
+          <w:sz w:val="24"/>
+          <w:szCs w:val="24"/>
+        </w:rPr>
+        <w:t>Algorithms to measure if retrieved context is too sparse.</w:t>
       </w:r>
     </w:p>
     <w:p>
@@ -577,6 +550,7 @@
           <w:tab w:val="left" w:pos="540"/>
         </w:tabs>
         <w:spacing w:line="360" w:lineRule="auto"/>
+        <w:jc w:val="both"/>
         <w:rPr>
           <w:rFonts w:ascii="Times New Roman" w:hAnsi="Times New Roman"/>
           <w:sz w:val="28"/>
@@ -591,7 +565,6 @@
           <w:sz w:val="28"/>
           <w:szCs w:val="28"/>
         </w:rPr>
-        <w:lastRenderedPageBreak/>
         <w:t>Context Conflict:</w:t>
       </w:r>
       <w:r>
@@ -600,36 +573,29 @@
           <w:sz w:val="28"/>
           <w:szCs w:val="28"/>
         </w:rPr>
-        <w:t xml:space="preserve"> Integration of Natural Language Inference (NLI) to detect contradictions in source documents</w:t>
-      </w:r>
-      <w:r>
-        <w:rPr>
-          <w:rFonts w:ascii="Times New Roman" w:hAnsi="Times New Roman"/>
-          <w:sz w:val="28"/>
-          <w:szCs w:val="28"/>
-          <w:vertAlign w:val="superscript"/>
-        </w:rPr>
-        <w:t>7</w:t>
-      </w:r>
-      <w:r>
-        <w:rPr>
-          <w:rFonts w:ascii="Times New Roman" w:hAnsi="Times New Roman"/>
-          <w:sz w:val="28"/>
-          <w:szCs w:val="28"/>
-        </w:rPr>
-        <w:t>.</w:t>
+        <w:t xml:space="preserve"> </w:t>
+      </w:r>
+      <w:r>
+        <w:rPr>
+          <w:rFonts w:ascii="Times New Roman" w:hAnsi="Times New Roman"/>
+          <w:sz w:val="24"/>
+          <w:szCs w:val="24"/>
+        </w:rPr>
+        <w:t>Integration of Natural Language Inference (NLI) to detect contradictions in source documents.</w:t>
       </w:r>
     </w:p>
     <w:p>
       <w:pPr>
+        <w:pStyle w:val="ListParagraph"/>
         <w:numPr>
-          <w:ilvl w:val="2"/>
-          <w:numId w:val="2"/>
+          <w:ilvl w:val="0"/>
+          <w:numId w:val="7"/>
         </w:numPr>
         <w:tabs>
           <w:tab w:val="left" w:pos="540"/>
         </w:tabs>
         <w:spacing w:line="360" w:lineRule="auto"/>
+        <w:jc w:val="both"/>
         <w:rPr>
           <w:rFonts w:ascii="Times New Roman" w:hAnsi="Times New Roman"/>
           <w:sz w:val="28"/>
@@ -644,6 +610,7 @@
           <w:sz w:val="28"/>
           <w:szCs w:val="28"/>
         </w:rPr>
+        <w:lastRenderedPageBreak/>
         <w:t>Domain Mismatch:</w:t>
       </w:r>
       <w:r>
@@ -652,24 +619,15 @@
           <w:sz w:val="28"/>
           <w:szCs w:val="28"/>
         </w:rPr>
-        <w:t xml:space="preserve"> Semantic similarity checks to verify relevance between query and documents</w:t>
-      </w:r>
-      <w:r>
-        <w:rPr>
-          <w:rFonts w:ascii="Times New Roman" w:hAnsi="Times New Roman"/>
-          <w:sz w:val="28"/>
-          <w:szCs w:val="28"/>
-          <w:vertAlign w:val="superscript"/>
-        </w:rPr>
-        <w:t>8</w:t>
-      </w:r>
-      <w:r>
-        <w:rPr>
-          <w:rFonts w:ascii="Times New Roman" w:hAnsi="Times New Roman"/>
-          <w:sz w:val="28"/>
-          <w:szCs w:val="28"/>
-        </w:rPr>
-        <w:t>.</w:t>
+        <w:t xml:space="preserve"> </w:t>
+      </w:r>
+      <w:r>
+        <w:rPr>
+          <w:rFonts w:ascii="Times New Roman" w:hAnsi="Times New Roman"/>
+          <w:sz w:val="24"/>
+          <w:szCs w:val="24"/>
+        </w:rPr>
+        <w:t>Semantic similarity checks to verify relevance between query and documents.</w:t>
       </w:r>
     </w:p>
     <w:p>
@@ -679,6 +637,7 @@
         </w:tabs>
         <w:spacing w:line="360" w:lineRule="auto"/>
         <w:ind w:left="182"/>
+        <w:jc w:val="both"/>
         <w:rPr>
           <w:rFonts w:ascii="Times New Roman" w:hAnsi="Times New Roman"/>
           <w:b/>
@@ -695,6 +654,16 @@
           <w:sz w:val="32"/>
           <w:szCs w:val="32"/>
         </w:rPr>
+        <w:t>7.</w:t>
+      </w:r>
+      <w:r>
+        <w:rPr>
+          <w:rFonts w:ascii="Times New Roman" w:hAnsi="Times New Roman"/>
+          <w:b/>
+          <w:bCs/>
+          <w:sz w:val="32"/>
+          <w:szCs w:val="32"/>
+        </w:rPr>
         <w:t>3. Routing System Logic &amp; Integration</w:t>
       </w:r>
     </w:p>
@@ -708,6 +677,7 @@
           <w:tab w:val="left" w:pos="540"/>
         </w:tabs>
         <w:spacing w:line="360" w:lineRule="auto"/>
+        <w:jc w:val="both"/>
         <w:rPr>
           <w:rFonts w:ascii="Times New Roman" w:hAnsi="Times New Roman"/>
           <w:sz w:val="28"/>
@@ -730,16 +700,15 @@
           <w:sz w:val="28"/>
           <w:szCs w:val="28"/>
         </w:rPr>
-        <w:t xml:space="preserve"> Develop the dynamic decision-making engine</w:t>
-      </w:r>
-      <w:r>
-        <w:rPr>
-          <w:rFonts w:ascii="Times New Roman" w:hAnsi="Times New Roman"/>
-          <w:sz w:val="28"/>
-          <w:szCs w:val="28"/>
-          <w:vertAlign w:val="superscript"/>
-        </w:rPr>
-        <w:t>99</w:t>
+        <w:t xml:space="preserve"> </w:t>
+      </w:r>
+      <w:r>
+        <w:rPr>
+          <w:rFonts w:ascii="Times New Roman" w:hAnsi="Times New Roman"/>
+          <w:sz w:val="24"/>
+          <w:szCs w:val="24"/>
+        </w:rPr>
+        <w:t>Develop the dynamic decision-making engine</w:t>
       </w:r>
       <w:r>
         <w:rPr>
@@ -760,6 +729,7 @@
           <w:tab w:val="left" w:pos="540"/>
         </w:tabs>
         <w:spacing w:line="360" w:lineRule="auto"/>
+        <w:jc w:val="both"/>
         <w:rPr>
           <w:rFonts w:ascii="Times New Roman" w:hAnsi="Times New Roman"/>
           <w:sz w:val="28"/>
@@ -787,10 +757,11 @@
           <w:tab w:val="left" w:pos="540"/>
         </w:tabs>
         <w:spacing w:line="360" w:lineRule="auto"/>
-        <w:rPr>
-          <w:rFonts w:ascii="Times New Roman" w:hAnsi="Times New Roman"/>
-          <w:sz w:val="28"/>
-          <w:szCs w:val="28"/>
+        <w:jc w:val="both"/>
+        <w:rPr>
+          <w:rFonts w:ascii="Times New Roman" w:hAnsi="Times New Roman"/>
+          <w:sz w:val="24"/>
+          <w:szCs w:val="24"/>
         </w:rPr>
       </w:pPr>
       <w:r>
@@ -809,34 +780,15 @@
           <w:sz w:val="28"/>
           <w:szCs w:val="28"/>
         </w:rPr>
-        <w:t xml:space="preserve"> Create a formula or classifier that combines the Internal and External scores into a single </w:t>
-      </w:r>
-      <w:r>
-        <w:rPr>
-          <w:rFonts w:ascii="Times New Roman" w:hAnsi="Times New Roman"/>
-          <w:b/>
-          <w:bCs/>
-          <w:sz w:val="28"/>
-          <w:szCs w:val="28"/>
-        </w:rPr>
-        <w:t>Confidence Score</w:t>
-      </w:r>
-      <w:r>
-        <w:rPr>
-          <w:rFonts w:ascii="Times New Roman" w:hAnsi="Times New Roman"/>
-          <w:sz w:val="28"/>
-          <w:szCs w:val="28"/>
-          <w:vertAlign w:val="superscript"/>
-        </w:rPr>
-        <w:t>10</w:t>
-      </w:r>
-      <w:r>
-        <w:rPr>
-          <w:rFonts w:ascii="Times New Roman" w:hAnsi="Times New Roman"/>
-          <w:sz w:val="28"/>
-          <w:szCs w:val="28"/>
-        </w:rPr>
-        <w:t>.</w:t>
+        <w:t xml:space="preserve"> </w:t>
+      </w:r>
+      <w:r>
+        <w:rPr>
+          <w:rFonts w:ascii="Times New Roman" w:hAnsi="Times New Roman"/>
+          <w:sz w:val="24"/>
+          <w:szCs w:val="24"/>
+        </w:rPr>
+        <w:t>Create a formula or classifier that combines the Internal and External scores into a single Confidence Score.</w:t>
       </w:r>
     </w:p>
     <w:p>
@@ -849,10 +801,11 @@
           <w:tab w:val="left" w:pos="540"/>
         </w:tabs>
         <w:spacing w:line="360" w:lineRule="auto"/>
-        <w:rPr>
-          <w:rFonts w:ascii="Times New Roman" w:hAnsi="Times New Roman"/>
-          <w:sz w:val="28"/>
-          <w:szCs w:val="28"/>
+        <w:jc w:val="both"/>
+        <w:rPr>
+          <w:rFonts w:ascii="Times New Roman" w:hAnsi="Times New Roman"/>
+          <w:sz w:val="24"/>
+          <w:szCs w:val="24"/>
         </w:rPr>
       </w:pPr>
       <w:r>
@@ -871,7 +824,15 @@
           <w:sz w:val="28"/>
           <w:szCs w:val="28"/>
         </w:rPr>
-        <w:t xml:space="preserve"> Define the thresholds that determine which path a query takes:</w:t>
+        <w:t xml:space="preserve"> </w:t>
+      </w:r>
+      <w:r>
+        <w:rPr>
+          <w:rFonts w:ascii="Times New Roman" w:hAnsi="Times New Roman"/>
+          <w:sz w:val="24"/>
+          <w:szCs w:val="24"/>
+        </w:rPr>
+        <w:t>Define the thresholds that determine which path a query takes:</w:t>
       </w:r>
     </w:p>
     <w:p>
@@ -884,55 +845,20 @@
           <w:tab w:val="left" w:pos="540"/>
         </w:tabs>
         <w:spacing w:line="360" w:lineRule="auto"/>
-        <w:rPr>
-          <w:rFonts w:ascii="Times New Roman" w:hAnsi="Times New Roman"/>
-          <w:sz w:val="28"/>
-          <w:szCs w:val="28"/>
-        </w:rPr>
-      </w:pPr>
-      <w:r>
-        <w:rPr>
-          <w:rFonts w:ascii="Times New Roman" w:hAnsi="Times New Roman"/>
-          <w:b/>
-          <w:bCs/>
-          <w:sz w:val="28"/>
-          <w:szCs w:val="28"/>
-        </w:rPr>
-        <w:t>High Confidence</w:t>
-      </w:r>
-      <w:r>
-        <w:rPr>
-          <w:rFonts w:ascii="Times New Roman" w:hAnsi="Times New Roman"/>
-          <w:sz w:val="28"/>
-          <w:szCs w:val="28"/>
-        </w:rPr>
-        <w:t xml:space="preserve"> </w:t>
-      </w:r>
-      <w:r>
-        <w:rPr>
-          <w:rFonts w:ascii="Times New Roman" w:hAnsi="Times New Roman"/>
-          <w:sz w:val="28"/>
-          <w:szCs w:val="28"/>
-        </w:rPr>
-        <w:t>--&gt;</w:t>
-      </w:r>
-      <w:r>
-        <w:rPr>
-          <w:rFonts w:ascii="Times New Roman" w:hAnsi="Times New Roman"/>
-          <w:sz w:val="28"/>
-          <w:szCs w:val="28"/>
-        </w:rPr>
-        <w:t xml:space="preserve"> </w:t>
-      </w:r>
-      <w:r>
-        <w:rPr>
-          <w:rFonts w:ascii="Times New Roman" w:hAnsi="Times New Roman"/>
-          <w:b/>
-          <w:bCs/>
-          <w:sz w:val="28"/>
-          <w:szCs w:val="28"/>
-        </w:rPr>
-        <w:t>Direct Generation</w:t>
+        <w:jc w:val="both"/>
+        <w:rPr>
+          <w:rFonts w:ascii="Times New Roman" w:hAnsi="Times New Roman"/>
+          <w:sz w:val="24"/>
+          <w:szCs w:val="24"/>
+        </w:rPr>
+      </w:pPr>
+      <w:r>
+        <w:rPr>
+          <w:rFonts w:ascii="Times New Roman" w:hAnsi="Times New Roman"/>
+          <w:sz w:val="24"/>
+          <w:szCs w:val="24"/>
+        </w:rPr>
+        <w:t>High Confidence --&gt; Direct Generation</w:t>
       </w:r>
     </w:p>
     <w:p>
@@ -945,55 +871,20 @@
           <w:tab w:val="left" w:pos="540"/>
         </w:tabs>
         <w:spacing w:line="360" w:lineRule="auto"/>
-        <w:rPr>
-          <w:rFonts w:ascii="Times New Roman" w:hAnsi="Times New Roman"/>
-          <w:sz w:val="28"/>
-          <w:szCs w:val="28"/>
-        </w:rPr>
-      </w:pPr>
-      <w:r>
-        <w:rPr>
-          <w:rFonts w:ascii="Times New Roman" w:hAnsi="Times New Roman"/>
-          <w:b/>
-          <w:bCs/>
-          <w:sz w:val="28"/>
-          <w:szCs w:val="28"/>
-        </w:rPr>
-        <w:t>Medium Confidence/Need Grounding</w:t>
-      </w:r>
-      <w:r>
-        <w:rPr>
-          <w:rFonts w:ascii="Times New Roman" w:hAnsi="Times New Roman"/>
-          <w:sz w:val="28"/>
-          <w:szCs w:val="28"/>
-        </w:rPr>
-        <w:t xml:space="preserve"> </w:t>
-      </w:r>
-      <w:r>
-        <w:rPr>
-          <w:rFonts w:ascii="Times New Roman" w:hAnsi="Times New Roman"/>
-          <w:sz w:val="28"/>
-          <w:szCs w:val="28"/>
-        </w:rPr>
-        <w:t>--&gt;</w:t>
-      </w:r>
-      <w:r>
-        <w:rPr>
-          <w:rFonts w:ascii="Times New Roman" w:hAnsi="Times New Roman"/>
-          <w:sz w:val="28"/>
-          <w:szCs w:val="28"/>
-        </w:rPr>
-        <w:t xml:space="preserve"> </w:t>
-      </w:r>
-      <w:r>
-        <w:rPr>
-          <w:rFonts w:ascii="Times New Roman" w:hAnsi="Times New Roman"/>
-          <w:b/>
-          <w:bCs/>
-          <w:sz w:val="28"/>
-          <w:szCs w:val="28"/>
-        </w:rPr>
-        <w:t>RAG</w:t>
+        <w:jc w:val="both"/>
+        <w:rPr>
+          <w:rFonts w:ascii="Times New Roman" w:hAnsi="Times New Roman"/>
+          <w:sz w:val="24"/>
+          <w:szCs w:val="24"/>
+        </w:rPr>
+      </w:pPr>
+      <w:r>
+        <w:rPr>
+          <w:rFonts w:ascii="Times New Roman" w:hAnsi="Times New Roman"/>
+          <w:sz w:val="24"/>
+          <w:szCs w:val="24"/>
+        </w:rPr>
+        <w:t>Medium Confidence/Need Grounding --&gt; RAG</w:t>
       </w:r>
     </w:p>
     <w:p>
@@ -1006,55 +897,20 @@
           <w:tab w:val="left" w:pos="540"/>
         </w:tabs>
         <w:spacing w:line="360" w:lineRule="auto"/>
-        <w:rPr>
-          <w:rFonts w:ascii="Times New Roman" w:hAnsi="Times New Roman"/>
-          <w:sz w:val="28"/>
-          <w:szCs w:val="28"/>
-        </w:rPr>
-      </w:pPr>
-      <w:r>
-        <w:rPr>
-          <w:rFonts w:ascii="Times New Roman" w:hAnsi="Times New Roman"/>
-          <w:b/>
-          <w:bCs/>
-          <w:sz w:val="28"/>
-          <w:szCs w:val="28"/>
-        </w:rPr>
-        <w:t>High Risk/Conflict</w:t>
-      </w:r>
-      <w:r>
-        <w:rPr>
-          <w:rFonts w:ascii="Times New Roman" w:hAnsi="Times New Roman"/>
-          <w:sz w:val="28"/>
-          <w:szCs w:val="28"/>
-        </w:rPr>
-        <w:t xml:space="preserve"> </w:t>
-      </w:r>
-      <w:r>
-        <w:rPr>
-          <w:rFonts w:ascii="Times New Roman" w:hAnsi="Times New Roman"/>
-          <w:sz w:val="28"/>
-          <w:szCs w:val="28"/>
-        </w:rPr>
-        <w:t>--&gt;</w:t>
-      </w:r>
-      <w:r>
-        <w:rPr>
-          <w:rFonts w:ascii="Times New Roman" w:hAnsi="Times New Roman"/>
-          <w:b/>
-          <w:bCs/>
-          <w:sz w:val="28"/>
-          <w:szCs w:val="28"/>
-        </w:rPr>
-        <w:t>Human Review</w:t>
-      </w:r>
-      <w:r>
-        <w:rPr>
-          <w:rFonts w:ascii="Times New Roman" w:hAnsi="Times New Roman"/>
-          <w:sz w:val="28"/>
-          <w:szCs w:val="28"/>
-        </w:rPr>
-        <w:t>.</w:t>
+        <w:jc w:val="both"/>
+        <w:rPr>
+          <w:rFonts w:ascii="Times New Roman" w:hAnsi="Times New Roman"/>
+          <w:sz w:val="24"/>
+          <w:szCs w:val="24"/>
+        </w:rPr>
+      </w:pPr>
+      <w:r>
+        <w:rPr>
+          <w:rFonts w:ascii="Times New Roman" w:hAnsi="Times New Roman"/>
+          <w:sz w:val="24"/>
+          <w:szCs w:val="24"/>
+        </w:rPr>
+        <w:t>High Risk/Conflict --&gt;Human Review.</w:t>
       </w:r>
     </w:p>
     <w:p>
@@ -1064,6 +920,7 @@
         </w:tabs>
         <w:spacing w:line="360" w:lineRule="auto"/>
         <w:ind w:left="182"/>
+        <w:jc w:val="both"/>
         <w:rPr>
           <w:rFonts w:ascii="Times New Roman" w:hAnsi="Times New Roman"/>
           <w:b/>
@@ -1080,6 +937,16 @@
           <w:sz w:val="32"/>
           <w:szCs w:val="32"/>
         </w:rPr>
+        <w:t>7.</w:t>
+      </w:r>
+      <w:r>
+        <w:rPr>
+          <w:rFonts w:ascii="Times New Roman" w:hAnsi="Times New Roman"/>
+          <w:b/>
+          <w:bCs/>
+          <w:sz w:val="32"/>
+          <w:szCs w:val="32"/>
+        </w:rPr>
         <w:t>4. System Evaluation &amp; Benchmarking</w:t>
       </w:r>
     </w:p>
@@ -1093,6 +960,7 @@
           <w:tab w:val="left" w:pos="540"/>
         </w:tabs>
         <w:spacing w:line="360" w:lineRule="auto"/>
+        <w:jc w:val="both"/>
         <w:rPr>
           <w:rFonts w:ascii="Times New Roman" w:hAnsi="Times New Roman"/>
           <w:sz w:val="28"/>
@@ -1115,24 +983,15 @@
           <w:sz w:val="28"/>
           <w:szCs w:val="28"/>
         </w:rPr>
-        <w:t xml:space="preserve"> Prove the effectiveness of the system against established baselines</w:t>
-      </w:r>
-      <w:r>
-        <w:rPr>
-          <w:rFonts w:ascii="Times New Roman" w:hAnsi="Times New Roman"/>
-          <w:sz w:val="28"/>
-          <w:szCs w:val="28"/>
-          <w:vertAlign w:val="superscript"/>
-        </w:rPr>
-        <w:t>12</w:t>
-      </w:r>
-      <w:r>
-        <w:rPr>
-          <w:rFonts w:ascii="Times New Roman" w:hAnsi="Times New Roman"/>
-          <w:sz w:val="28"/>
-          <w:szCs w:val="28"/>
-        </w:rPr>
-        <w:t>.</w:t>
+        <w:t xml:space="preserve"> </w:t>
+      </w:r>
+      <w:r>
+        <w:rPr>
+          <w:rFonts w:ascii="Times New Roman" w:hAnsi="Times New Roman"/>
+          <w:sz w:val="24"/>
+          <w:szCs w:val="24"/>
+        </w:rPr>
+        <w:t>Prove the effectiveness of the system against established baselines.</w:t>
       </w:r>
     </w:p>
     <w:p>
@@ -1145,6 +1004,7 @@
           <w:tab w:val="left" w:pos="540"/>
         </w:tabs>
         <w:spacing w:line="360" w:lineRule="auto"/>
+        <w:jc w:val="both"/>
         <w:rPr>
           <w:rFonts w:ascii="Times New Roman" w:hAnsi="Times New Roman"/>
           <w:sz w:val="28"/>
@@ -1172,6 +1032,7 @@
           <w:tab w:val="left" w:pos="540"/>
         </w:tabs>
         <w:spacing w:line="360" w:lineRule="auto"/>
+        <w:jc w:val="both"/>
         <w:rPr>
           <w:rFonts w:ascii="Times New Roman" w:hAnsi="Times New Roman"/>
           <w:sz w:val="28"/>
@@ -1194,24 +1055,15 @@
           <w:sz w:val="28"/>
           <w:szCs w:val="28"/>
         </w:rPr>
-        <w:t xml:space="preserve"> Compare your "Proactive" system against "Reactive" methods (like SelfCheckGPT) and "Always-on RAG" in terms of computational cost and accuracy</w:t>
-      </w:r>
-      <w:r>
-        <w:rPr>
-          <w:rFonts w:ascii="Times New Roman" w:hAnsi="Times New Roman"/>
-          <w:sz w:val="28"/>
-          <w:szCs w:val="28"/>
-          <w:vertAlign w:val="superscript"/>
-        </w:rPr>
-        <w:t>131313131313131313</w:t>
-      </w:r>
-      <w:r>
-        <w:rPr>
-          <w:rFonts w:ascii="Times New Roman" w:hAnsi="Times New Roman"/>
-          <w:sz w:val="28"/>
-          <w:szCs w:val="28"/>
-        </w:rPr>
-        <w:t>.</w:t>
+        <w:t xml:space="preserve"> </w:t>
+      </w:r>
+      <w:r>
+        <w:rPr>
+          <w:rFonts w:ascii="Times New Roman" w:hAnsi="Times New Roman"/>
+          <w:sz w:val="24"/>
+          <w:szCs w:val="24"/>
+        </w:rPr>
+        <w:t>Compare your "Proactive" system against "Reactive" methods (like SelfCheckGPT) and "Always-on RAG" in terms of computational cost and accuracy.</w:t>
       </w:r>
     </w:p>
     <w:p>
@@ -1224,10 +1076,11 @@
           <w:tab w:val="left" w:pos="540"/>
         </w:tabs>
         <w:spacing w:line="360" w:lineRule="auto"/>
-        <w:rPr>
-          <w:rFonts w:ascii="Times New Roman" w:hAnsi="Times New Roman"/>
-          <w:sz w:val="28"/>
-          <w:szCs w:val="28"/>
+        <w:jc w:val="both"/>
+        <w:rPr>
+          <w:rFonts w:ascii="Times New Roman" w:hAnsi="Times New Roman"/>
+          <w:sz w:val="24"/>
+          <w:szCs w:val="24"/>
         </w:rPr>
       </w:pPr>
       <w:r>
@@ -1246,7 +1099,15 @@
           <w:sz w:val="28"/>
           <w:szCs w:val="28"/>
         </w:rPr>
-        <w:t xml:space="preserve"> Measure:</w:t>
+        <w:t xml:space="preserve"> </w:t>
+      </w:r>
+      <w:r>
+        <w:rPr>
+          <w:rFonts w:ascii="Times New Roman" w:hAnsi="Times New Roman"/>
+          <w:sz w:val="24"/>
+          <w:szCs w:val="24"/>
+        </w:rPr>
+        <w:t>Measure:</w:t>
       </w:r>
     </w:p>
     <w:p>
@@ -1259,29 +1120,20 @@
           <w:tab w:val="left" w:pos="540"/>
         </w:tabs>
         <w:spacing w:line="360" w:lineRule="auto"/>
-        <w:rPr>
-          <w:rFonts w:ascii="Times New Roman" w:hAnsi="Times New Roman"/>
-          <w:sz w:val="28"/>
-          <w:szCs w:val="28"/>
-        </w:rPr>
-      </w:pPr>
-      <w:r>
-        <w:rPr>
-          <w:rFonts w:ascii="Times New Roman" w:hAnsi="Times New Roman"/>
-          <w:b/>
-          <w:bCs/>
-          <w:sz w:val="28"/>
-          <w:szCs w:val="28"/>
-        </w:rPr>
-        <w:t>Accuracy:</w:t>
-      </w:r>
-      <w:r>
-        <w:rPr>
-          <w:rFonts w:ascii="Times New Roman" w:hAnsi="Times New Roman"/>
-          <w:sz w:val="28"/>
-          <w:szCs w:val="28"/>
-        </w:rPr>
-        <w:t xml:space="preserve"> Reduction in hallucination rates.</w:t>
+        <w:jc w:val="both"/>
+        <w:rPr>
+          <w:rFonts w:ascii="Times New Roman" w:hAnsi="Times New Roman"/>
+          <w:sz w:val="24"/>
+          <w:szCs w:val="24"/>
+        </w:rPr>
+      </w:pPr>
+      <w:r>
+        <w:rPr>
+          <w:rFonts w:ascii="Times New Roman" w:hAnsi="Times New Roman"/>
+          <w:sz w:val="24"/>
+          <w:szCs w:val="24"/>
+        </w:rPr>
+        <w:t>Accuracy: Reduction in hallucination rates.</w:t>
       </w:r>
     </w:p>
     <w:p>
@@ -1294,29 +1146,20 @@
           <w:tab w:val="left" w:pos="540"/>
         </w:tabs>
         <w:spacing w:line="360" w:lineRule="auto"/>
-        <w:rPr>
-          <w:rFonts w:ascii="Times New Roman" w:hAnsi="Times New Roman"/>
-          <w:sz w:val="28"/>
-          <w:szCs w:val="28"/>
-        </w:rPr>
-      </w:pPr>
-      <w:r>
-        <w:rPr>
-          <w:rFonts w:ascii="Times New Roman" w:hAnsi="Times New Roman"/>
-          <w:b/>
-          <w:bCs/>
-          <w:sz w:val="28"/>
-          <w:szCs w:val="28"/>
-        </w:rPr>
-        <w:t>Efficiency:</w:t>
-      </w:r>
-      <w:r>
-        <w:rPr>
-          <w:rFonts w:ascii="Times New Roman" w:hAnsi="Times New Roman"/>
-          <w:sz w:val="28"/>
-          <w:szCs w:val="28"/>
-        </w:rPr>
-        <w:t xml:space="preserve"> Time taken per query and computational overhead.</w:t>
+        <w:jc w:val="both"/>
+        <w:rPr>
+          <w:rFonts w:ascii="Times New Roman" w:hAnsi="Times New Roman"/>
+          <w:sz w:val="24"/>
+          <w:szCs w:val="24"/>
+        </w:rPr>
+      </w:pPr>
+      <w:r>
+        <w:rPr>
+          <w:rFonts w:ascii="Times New Roman" w:hAnsi="Times New Roman"/>
+          <w:sz w:val="24"/>
+          <w:szCs w:val="24"/>
+        </w:rPr>
+        <w:t>Efficiency: Time taken per query and computational overhead.</w:t>
       </w:r>
     </w:p>
     <w:p>
@@ -1329,30 +1172,20 @@
           <w:tab w:val="left" w:pos="540"/>
         </w:tabs>
         <w:spacing w:line="360" w:lineRule="auto"/>
-        <w:rPr>
-          <w:rFonts w:ascii="Times New Roman" w:hAnsi="Times New Roman"/>
-          <w:sz w:val="28"/>
-          <w:szCs w:val="28"/>
-        </w:rPr>
-      </w:pPr>
-      <w:r>
-        <w:rPr>
-          <w:rFonts w:ascii="Times New Roman" w:hAnsi="Times New Roman"/>
-          <w:b/>
-          <w:bCs/>
-          <w:sz w:val="28"/>
-          <w:szCs w:val="28"/>
-        </w:rPr>
-        <w:lastRenderedPageBreak/>
-        <w:t>Routing Precision:</w:t>
-      </w:r>
-      <w:r>
-        <w:rPr>
-          <w:rFonts w:ascii="Times New Roman" w:hAnsi="Times New Roman"/>
-          <w:sz w:val="28"/>
-          <w:szCs w:val="28"/>
-        </w:rPr>
-        <w:t xml:space="preserve"> How accurately the system identifies when to use RAG vs. Direct Generation.</w:t>
+        <w:jc w:val="both"/>
+        <w:rPr>
+          <w:rFonts w:ascii="Times New Roman" w:hAnsi="Times New Roman"/>
+          <w:sz w:val="24"/>
+          <w:szCs w:val="24"/>
+        </w:rPr>
+      </w:pPr>
+      <w:r>
+        <w:rPr>
+          <w:rFonts w:ascii="Times New Roman" w:hAnsi="Times New Roman"/>
+          <w:sz w:val="24"/>
+          <w:szCs w:val="24"/>
+        </w:rPr>
+        <w:t>Routing Precision: How accurately the system identifies when to use RAG vs. Direct Generation.</w:t>
       </w:r>
     </w:p>
     <w:p>
@@ -1362,6 +1195,7 @@
         </w:tabs>
         <w:spacing w:line="360" w:lineRule="auto"/>
         <w:ind w:left="182"/>
+        <w:jc w:val="both"/>
         <w:rPr>
           <w:rFonts w:ascii="Times New Roman" w:hAnsi="Times New Roman"/>
           <w:b/>
@@ -1378,6 +1212,16 @@
           <w:sz w:val="32"/>
           <w:szCs w:val="32"/>
         </w:rPr>
+        <w:t>7.</w:t>
+      </w:r>
+      <w:r>
+        <w:rPr>
+          <w:rFonts w:ascii="Times New Roman" w:hAnsi="Times New Roman"/>
+          <w:b/>
+          <w:bCs/>
+          <w:sz w:val="32"/>
+          <w:szCs w:val="32"/>
+        </w:rPr>
         <w:t>5. Documentation &amp; Final Presentation</w:t>
       </w:r>
     </w:p>
@@ -1391,6 +1235,7 @@
           <w:tab w:val="left" w:pos="540"/>
         </w:tabs>
         <w:spacing w:line="360" w:lineRule="auto"/>
+        <w:jc w:val="both"/>
         <w:rPr>
           <w:rFonts w:ascii="Times New Roman" w:hAnsi="Times New Roman"/>
           <w:sz w:val="28"/>
@@ -1413,8 +1258,31 @@
           <w:sz w:val="28"/>
           <w:szCs w:val="28"/>
         </w:rPr>
-        <w:t xml:space="preserve"> Compile findings into a research paper and final defence.</w:t>
-      </w:r>
+        <w:t xml:space="preserve"> </w:t>
+      </w:r>
+      <w:r>
+        <w:rPr>
+          <w:rFonts w:ascii="Times New Roman" w:hAnsi="Times New Roman"/>
+          <w:sz w:val="24"/>
+          <w:szCs w:val="24"/>
+        </w:rPr>
+        <w:t>Compile findings into a research paper and final defence.</w:t>
+      </w:r>
+    </w:p>
+    <w:p>
+      <w:pPr>
+        <w:tabs>
+          <w:tab w:val="left" w:pos="540"/>
+        </w:tabs>
+        <w:spacing w:line="360" w:lineRule="auto"/>
+        <w:ind w:left="720"/>
+        <w:jc w:val="both"/>
+        <w:rPr>
+          <w:rFonts w:ascii="Times New Roman" w:hAnsi="Times New Roman"/>
+          <w:sz w:val="28"/>
+          <w:szCs w:val="28"/>
+        </w:rPr>
+      </w:pPr>
     </w:p>
     <w:p>
       <w:pPr>
@@ -1426,6 +1294,7 @@
           <w:tab w:val="left" w:pos="540"/>
         </w:tabs>
         <w:spacing w:line="360" w:lineRule="auto"/>
+        <w:jc w:val="both"/>
         <w:rPr>
           <w:rFonts w:ascii="Times New Roman" w:hAnsi="Times New Roman"/>
           <w:sz w:val="28"/>
@@ -1440,6 +1309,7 @@
           <w:sz w:val="28"/>
           <w:szCs w:val="28"/>
         </w:rPr>
+        <w:lastRenderedPageBreak/>
         <w:t>Action Items:</w:t>
       </w:r>
     </w:p>
@@ -1453,17 +1323,18 @@
           <w:tab w:val="left" w:pos="540"/>
         </w:tabs>
         <w:spacing w:line="360" w:lineRule="auto"/>
-        <w:rPr>
-          <w:rFonts w:ascii="Times New Roman" w:hAnsi="Times New Roman"/>
-          <w:sz w:val="28"/>
-          <w:szCs w:val="28"/>
-        </w:rPr>
-      </w:pPr>
-      <w:r>
-        <w:rPr>
-          <w:rFonts w:ascii="Times New Roman" w:hAnsi="Times New Roman"/>
-          <w:sz w:val="28"/>
-          <w:szCs w:val="28"/>
+        <w:jc w:val="both"/>
+        <w:rPr>
+          <w:rFonts w:ascii="Times New Roman" w:hAnsi="Times New Roman"/>
+          <w:sz w:val="24"/>
+          <w:szCs w:val="24"/>
+        </w:rPr>
+      </w:pPr>
+      <w:r>
+        <w:rPr>
+          <w:rFonts w:ascii="Times New Roman" w:hAnsi="Times New Roman"/>
+          <w:sz w:val="24"/>
+          <w:szCs w:val="24"/>
         </w:rPr>
         <w:t>Draft the final report including the methodology, experimental setup, and results.</w:t>
       </w:r>
@@ -1478,17 +1349,18 @@
           <w:tab w:val="left" w:pos="540"/>
         </w:tabs>
         <w:spacing w:line="360" w:lineRule="auto"/>
-        <w:rPr>
-          <w:rFonts w:ascii="Times New Roman" w:hAnsi="Times New Roman"/>
-          <w:sz w:val="28"/>
-          <w:szCs w:val="28"/>
-        </w:rPr>
-      </w:pPr>
-      <w:r>
-        <w:rPr>
-          <w:rFonts w:ascii="Times New Roman" w:hAnsi="Times New Roman"/>
-          <w:sz w:val="28"/>
-          <w:szCs w:val="28"/>
+        <w:jc w:val="both"/>
+        <w:rPr>
+          <w:rFonts w:ascii="Times New Roman" w:hAnsi="Times New Roman"/>
+          <w:sz w:val="24"/>
+          <w:szCs w:val="24"/>
+        </w:rPr>
+      </w:pPr>
+      <w:r>
+        <w:rPr>
+          <w:rFonts w:ascii="Times New Roman" w:hAnsi="Times New Roman"/>
+          <w:sz w:val="24"/>
+          <w:szCs w:val="24"/>
         </w:rPr>
         <w:t>Prepare the Phase 2 Final Presentation.</w:t>
       </w:r>
@@ -1503,19 +1375,797 @@
           <w:tab w:val="left" w:pos="540"/>
         </w:tabs>
         <w:spacing w:line="360" w:lineRule="auto"/>
-        <w:rPr>
-          <w:rFonts w:ascii="Times New Roman" w:hAnsi="Times New Roman"/>
-          <w:sz w:val="24"/>
-          <w:szCs w:val="24"/>
-        </w:rPr>
-      </w:pPr>
-      <w:r>
-        <w:rPr>
-          <w:rFonts w:ascii="Times New Roman" w:hAnsi="Times New Roman"/>
-          <w:sz w:val="28"/>
-          <w:szCs w:val="28"/>
+        <w:jc w:val="both"/>
+        <w:rPr>
+          <w:rFonts w:ascii="Times New Roman" w:hAnsi="Times New Roman"/>
+          <w:sz w:val="24"/>
+          <w:szCs w:val="24"/>
+        </w:rPr>
+      </w:pPr>
+      <w:r>
+        <w:rPr>
+          <w:rFonts w:ascii="Times New Roman" w:hAnsi="Times New Roman"/>
+          <w:sz w:val="24"/>
+          <w:szCs w:val="24"/>
         </w:rPr>
         <w:t>(Optional Goal) Prepare the work for publication as mentioned in your project scope references.</w:t>
+      </w:r>
+    </w:p>
+    <w:tbl>
+      <w:tblPr>
+        <w:tblW w:w="0" w:type="auto"/>
+        <w:tblCellSpacing w:w="15" w:type="dxa"/>
+        <w:tblCellMar>
+          <w:left w:w="0" w:type="dxa"/>
+          <w:right w:w="0" w:type="dxa"/>
+        </w:tblCellMar>
+        <w:tblLook w:val="04A0" w:firstRow="1" w:lastRow="0" w:firstColumn="1" w:lastColumn="0" w:noHBand="0" w:noVBand="1"/>
+      </w:tblPr>
+      <w:tblGrid>
+        <w:gridCol w:w="1993"/>
+        <w:gridCol w:w="3492"/>
+        <w:gridCol w:w="4271"/>
+      </w:tblGrid>
+      <w:tr>
+        <w:trPr>
+          <w:tblHeader/>
+          <w:tblCellSpacing w:w="15" w:type="dxa"/>
+        </w:trPr>
+        <w:tc>
+          <w:tcPr>
+            <w:tcW w:w="0" w:type="auto"/>
+            <w:tcBorders>
+              <w:top w:val="single" w:sz="6" w:space="0" w:color="auto"/>
+              <w:left w:val="single" w:sz="6" w:space="0" w:color="auto"/>
+              <w:bottom w:val="single" w:sz="6" w:space="0" w:color="auto"/>
+              <w:right w:val="single" w:sz="6" w:space="0" w:color="auto"/>
+            </w:tcBorders>
+            <w:tcMar>
+              <w:top w:w="120" w:type="dxa"/>
+              <w:left w:w="180" w:type="dxa"/>
+              <w:bottom w:w="120" w:type="dxa"/>
+              <w:right w:w="180" w:type="dxa"/>
+            </w:tcMar>
+            <w:vAlign w:val="center"/>
+            <w:hideMark/>
+          </w:tcPr>
+          <w:p>
+            <w:pPr>
+              <w:tabs>
+                <w:tab w:val="left" w:pos="540"/>
+              </w:tabs>
+              <w:rPr>
+                <w:rFonts w:ascii="Times New Roman" w:hAnsi="Times New Roman"/>
+                <w:sz w:val="24"/>
+                <w:szCs w:val="24"/>
+              </w:rPr>
+            </w:pPr>
+            <w:r>
+              <w:rPr>
+                <w:rFonts w:ascii="Times New Roman" w:hAnsi="Times New Roman"/>
+                <w:b/>
+                <w:bCs/>
+                <w:sz w:val="24"/>
+                <w:szCs w:val="24"/>
+              </w:rPr>
+              <w:t>Phase / Module</w:t>
+            </w:r>
+          </w:p>
+        </w:tc>
+        <w:tc>
+          <w:tcPr>
+            <w:tcW w:w="0" w:type="auto"/>
+            <w:tcBorders>
+              <w:top w:val="single" w:sz="6" w:space="0" w:color="auto"/>
+              <w:left w:val="single" w:sz="6" w:space="0" w:color="auto"/>
+              <w:bottom w:val="single" w:sz="6" w:space="0" w:color="auto"/>
+              <w:right w:val="single" w:sz="6" w:space="0" w:color="auto"/>
+            </w:tcBorders>
+            <w:tcMar>
+              <w:top w:w="120" w:type="dxa"/>
+              <w:left w:w="180" w:type="dxa"/>
+              <w:bottom w:w="120" w:type="dxa"/>
+              <w:right w:w="180" w:type="dxa"/>
+            </w:tcMar>
+            <w:vAlign w:val="center"/>
+            <w:hideMark/>
+          </w:tcPr>
+          <w:p>
+            <w:pPr>
+              <w:tabs>
+                <w:tab w:val="left" w:pos="540"/>
+              </w:tabs>
+              <w:rPr>
+                <w:rFonts w:ascii="Times New Roman" w:hAnsi="Times New Roman"/>
+                <w:sz w:val="24"/>
+                <w:szCs w:val="24"/>
+              </w:rPr>
+            </w:pPr>
+            <w:r>
+              <w:rPr>
+                <w:rFonts w:ascii="Times New Roman" w:hAnsi="Times New Roman"/>
+                <w:b/>
+                <w:bCs/>
+                <w:sz w:val="24"/>
+                <w:szCs w:val="24"/>
+              </w:rPr>
+              <w:t>Objective</w:t>
+            </w:r>
+          </w:p>
+        </w:tc>
+        <w:tc>
+          <w:tcPr>
+            <w:tcW w:w="0" w:type="auto"/>
+            <w:tcBorders>
+              <w:top w:val="single" w:sz="6" w:space="0" w:color="auto"/>
+              <w:left w:val="single" w:sz="6" w:space="0" w:color="auto"/>
+              <w:bottom w:val="single" w:sz="6" w:space="0" w:color="auto"/>
+              <w:right w:val="single" w:sz="6" w:space="0" w:color="auto"/>
+            </w:tcBorders>
+            <w:tcMar>
+              <w:top w:w="120" w:type="dxa"/>
+              <w:left w:w="180" w:type="dxa"/>
+              <w:bottom w:w="120" w:type="dxa"/>
+              <w:right w:w="180" w:type="dxa"/>
+            </w:tcMar>
+            <w:vAlign w:val="center"/>
+            <w:hideMark/>
+          </w:tcPr>
+          <w:p>
+            <w:pPr>
+              <w:tabs>
+                <w:tab w:val="left" w:pos="540"/>
+              </w:tabs>
+              <w:rPr>
+                <w:rFonts w:ascii="Times New Roman" w:hAnsi="Times New Roman"/>
+                <w:sz w:val="24"/>
+                <w:szCs w:val="24"/>
+              </w:rPr>
+            </w:pPr>
+            <w:r>
+              <w:rPr>
+                <w:rFonts w:ascii="Times New Roman" w:hAnsi="Times New Roman"/>
+                <w:b/>
+                <w:bCs/>
+                <w:sz w:val="24"/>
+                <w:szCs w:val="24"/>
+              </w:rPr>
+              <w:t>Key Action Items</w:t>
+            </w:r>
+          </w:p>
+        </w:tc>
+      </w:tr>
+      <w:tr>
+        <w:trPr>
+          <w:tblCellSpacing w:w="15" w:type="dxa"/>
+        </w:trPr>
+        <w:tc>
+          <w:tcPr>
+            <w:tcW w:w="0" w:type="auto"/>
+            <w:tcBorders>
+              <w:top w:val="single" w:sz="6" w:space="0" w:color="auto"/>
+              <w:left w:val="single" w:sz="6" w:space="0" w:color="auto"/>
+              <w:bottom w:val="single" w:sz="6" w:space="0" w:color="auto"/>
+              <w:right w:val="single" w:sz="6" w:space="0" w:color="auto"/>
+            </w:tcBorders>
+            <w:tcMar>
+              <w:top w:w="120" w:type="dxa"/>
+              <w:left w:w="180" w:type="dxa"/>
+              <w:bottom w:w="120" w:type="dxa"/>
+              <w:right w:w="180" w:type="dxa"/>
+            </w:tcMar>
+            <w:vAlign w:val="center"/>
+            <w:hideMark/>
+          </w:tcPr>
+          <w:p>
+            <w:pPr>
+              <w:tabs>
+                <w:tab w:val="left" w:pos="540"/>
+              </w:tabs>
+              <w:rPr>
+                <w:rFonts w:ascii="Times New Roman" w:hAnsi="Times New Roman"/>
+                <w:sz w:val="24"/>
+                <w:szCs w:val="24"/>
+              </w:rPr>
+            </w:pPr>
+            <w:r>
+              <w:rPr>
+                <w:rFonts w:ascii="Times New Roman" w:hAnsi="Times New Roman"/>
+                <w:b/>
+                <w:bCs/>
+                <w:sz w:val="24"/>
+                <w:szCs w:val="24"/>
+              </w:rPr>
+              <w:t>Dataset Prep</w:t>
+            </w:r>
+          </w:p>
+        </w:tc>
+        <w:tc>
+          <w:tcPr>
+            <w:tcW w:w="0" w:type="auto"/>
+            <w:tcBorders>
+              <w:top w:val="single" w:sz="6" w:space="0" w:color="auto"/>
+              <w:left w:val="single" w:sz="6" w:space="0" w:color="auto"/>
+              <w:bottom w:val="single" w:sz="6" w:space="0" w:color="auto"/>
+              <w:right w:val="single" w:sz="6" w:space="0" w:color="auto"/>
+            </w:tcBorders>
+            <w:tcMar>
+              <w:top w:w="120" w:type="dxa"/>
+              <w:left w:w="180" w:type="dxa"/>
+              <w:bottom w:w="120" w:type="dxa"/>
+              <w:right w:w="180" w:type="dxa"/>
+            </w:tcMar>
+            <w:vAlign w:val="center"/>
+            <w:hideMark/>
+          </w:tcPr>
+          <w:p>
+            <w:pPr>
+              <w:tabs>
+                <w:tab w:val="left" w:pos="540"/>
+              </w:tabs>
+              <w:rPr>
+                <w:rFonts w:ascii="Times New Roman" w:hAnsi="Times New Roman"/>
+                <w:sz w:val="24"/>
+                <w:szCs w:val="24"/>
+              </w:rPr>
+            </w:pPr>
+            <w:r>
+              <w:rPr>
+                <w:rFonts w:ascii="Times New Roman" w:hAnsi="Times New Roman"/>
+                <w:sz w:val="24"/>
+                <w:szCs w:val="24"/>
+              </w:rPr>
+              <w:t>Create ground truth for training the risk model</w:t>
+            </w:r>
+          </w:p>
+        </w:tc>
+        <w:tc>
+          <w:tcPr>
+            <w:tcW w:w="0" w:type="auto"/>
+            <w:tcBorders>
+              <w:top w:val="single" w:sz="6" w:space="0" w:color="auto"/>
+              <w:left w:val="single" w:sz="6" w:space="0" w:color="auto"/>
+              <w:bottom w:val="single" w:sz="6" w:space="0" w:color="auto"/>
+              <w:right w:val="single" w:sz="6" w:space="0" w:color="auto"/>
+            </w:tcBorders>
+            <w:tcMar>
+              <w:top w:w="120" w:type="dxa"/>
+              <w:left w:w="180" w:type="dxa"/>
+              <w:bottom w:w="120" w:type="dxa"/>
+              <w:right w:w="180" w:type="dxa"/>
+            </w:tcMar>
+            <w:vAlign w:val="center"/>
+            <w:hideMark/>
+          </w:tcPr>
+          <w:p>
+            <w:pPr>
+              <w:tabs>
+                <w:tab w:val="left" w:pos="540"/>
+              </w:tabs>
+              <w:ind w:left="182"/>
+              <w:rPr>
+                <w:rFonts w:ascii="Times New Roman" w:hAnsi="Times New Roman"/>
+                <w:sz w:val="24"/>
+                <w:szCs w:val="24"/>
+              </w:rPr>
+            </w:pPr>
+            <w:r>
+              <w:rPr>
+                <w:rFonts w:ascii="Times New Roman" w:hAnsi="Times New Roman"/>
+                <w:sz w:val="24"/>
+                <w:szCs w:val="24"/>
+              </w:rPr>
+              <w:t>1. Acquire benchmarks (Natural Questions, Trivia QA)</w:t>
+            </w:r>
+          </w:p>
+          <w:p>
+            <w:pPr>
+              <w:tabs>
+                <w:tab w:val="left" w:pos="540"/>
+              </w:tabs>
+              <w:ind w:left="182"/>
+              <w:rPr>
+                <w:rFonts w:ascii="Times New Roman" w:hAnsi="Times New Roman"/>
+                <w:sz w:val="24"/>
+                <w:szCs w:val="24"/>
+              </w:rPr>
+            </w:pPr>
+            <w:r>
+              <w:rPr>
+                <w:rFonts w:ascii="Times New Roman" w:hAnsi="Times New Roman"/>
+                <w:sz w:val="24"/>
+                <w:szCs w:val="24"/>
+              </w:rPr>
+              <w:t>2. Generate responses using 360M param model</w:t>
+            </w:r>
+            <w:r>
+              <w:rPr>
+                <w:rFonts w:ascii="Times New Roman" w:hAnsi="Times New Roman"/>
+                <w:sz w:val="24"/>
+                <w:szCs w:val="24"/>
+              </w:rPr>
+              <w:t>.</w:t>
+            </w:r>
+          </w:p>
+          <w:p>
+            <w:pPr>
+              <w:tabs>
+                <w:tab w:val="left" w:pos="540"/>
+              </w:tabs>
+              <w:ind w:left="182"/>
+              <w:rPr>
+                <w:rFonts w:ascii="Times New Roman" w:hAnsi="Times New Roman"/>
+                <w:sz w:val="24"/>
+                <w:szCs w:val="24"/>
+              </w:rPr>
+            </w:pPr>
+            <w:r>
+              <w:rPr>
+                <w:rFonts w:ascii="Times New Roman" w:hAnsi="Times New Roman"/>
+                <w:sz w:val="24"/>
+                <w:szCs w:val="24"/>
+              </w:rPr>
+              <w:t>3. Label responses (Factual vs. Hallucinated)</w:t>
+            </w:r>
+          </w:p>
+        </w:tc>
+      </w:tr>
+      <w:tr>
+        <w:trPr>
+          <w:tblCellSpacing w:w="15" w:type="dxa"/>
+        </w:trPr>
+        <w:tc>
+          <w:tcPr>
+            <w:tcW w:w="0" w:type="auto"/>
+            <w:tcBorders>
+              <w:top w:val="single" w:sz="6" w:space="0" w:color="auto"/>
+              <w:left w:val="single" w:sz="6" w:space="0" w:color="auto"/>
+              <w:bottom w:val="single" w:sz="6" w:space="0" w:color="auto"/>
+              <w:right w:val="single" w:sz="6" w:space="0" w:color="auto"/>
+            </w:tcBorders>
+            <w:tcMar>
+              <w:top w:w="120" w:type="dxa"/>
+              <w:left w:w="180" w:type="dxa"/>
+              <w:bottom w:w="120" w:type="dxa"/>
+              <w:right w:w="180" w:type="dxa"/>
+            </w:tcMar>
+            <w:vAlign w:val="center"/>
+            <w:hideMark/>
+          </w:tcPr>
+          <w:p>
+            <w:pPr>
+              <w:tabs>
+                <w:tab w:val="left" w:pos="540"/>
+              </w:tabs>
+              <w:rPr>
+                <w:rFonts w:ascii="Times New Roman" w:hAnsi="Times New Roman"/>
+                <w:sz w:val="24"/>
+                <w:szCs w:val="24"/>
+              </w:rPr>
+            </w:pPr>
+            <w:r>
+              <w:rPr>
+                <w:rFonts w:ascii="Times New Roman" w:hAnsi="Times New Roman"/>
+                <w:b/>
+                <w:bCs/>
+                <w:sz w:val="24"/>
+                <w:szCs w:val="24"/>
+              </w:rPr>
+              <w:t>Confidence Module</w:t>
+            </w:r>
+          </w:p>
+        </w:tc>
+        <w:tc>
+          <w:tcPr>
+            <w:tcW w:w="0" w:type="auto"/>
+            <w:tcBorders>
+              <w:top w:val="single" w:sz="6" w:space="0" w:color="auto"/>
+              <w:left w:val="single" w:sz="6" w:space="0" w:color="auto"/>
+              <w:bottom w:val="single" w:sz="6" w:space="0" w:color="auto"/>
+              <w:right w:val="single" w:sz="6" w:space="0" w:color="auto"/>
+            </w:tcBorders>
+            <w:tcMar>
+              <w:top w:w="120" w:type="dxa"/>
+              <w:left w:w="180" w:type="dxa"/>
+              <w:bottom w:w="120" w:type="dxa"/>
+              <w:right w:w="180" w:type="dxa"/>
+            </w:tcMar>
+            <w:vAlign w:val="center"/>
+            <w:hideMark/>
+          </w:tcPr>
+          <w:p>
+            <w:pPr>
+              <w:tabs>
+                <w:tab w:val="left" w:pos="540"/>
+              </w:tabs>
+              <w:rPr>
+                <w:rFonts w:ascii="Times New Roman" w:hAnsi="Times New Roman"/>
+                <w:sz w:val="24"/>
+                <w:szCs w:val="24"/>
+              </w:rPr>
+            </w:pPr>
+            <w:r>
+              <w:rPr>
+                <w:rFonts w:ascii="Times New Roman" w:hAnsi="Times New Roman"/>
+                <w:sz w:val="24"/>
+                <w:szCs w:val="24"/>
+              </w:rPr>
+              <w:t>Build the hybrid internal/external analysis system</w:t>
+            </w:r>
+          </w:p>
+        </w:tc>
+        <w:tc>
+          <w:tcPr>
+            <w:tcW w:w="0" w:type="auto"/>
+            <w:tcBorders>
+              <w:top w:val="single" w:sz="6" w:space="0" w:color="auto"/>
+              <w:left w:val="single" w:sz="6" w:space="0" w:color="auto"/>
+              <w:bottom w:val="single" w:sz="6" w:space="0" w:color="auto"/>
+              <w:right w:val="single" w:sz="6" w:space="0" w:color="auto"/>
+            </w:tcBorders>
+            <w:tcMar>
+              <w:top w:w="120" w:type="dxa"/>
+              <w:left w:w="180" w:type="dxa"/>
+              <w:bottom w:w="120" w:type="dxa"/>
+              <w:right w:w="180" w:type="dxa"/>
+            </w:tcMar>
+            <w:vAlign w:val="center"/>
+            <w:hideMark/>
+          </w:tcPr>
+          <w:p>
+            <w:pPr>
+              <w:tabs>
+                <w:tab w:val="left" w:pos="540"/>
+              </w:tabs>
+              <w:ind w:left="182"/>
+              <w:rPr>
+                <w:rFonts w:ascii="Times New Roman" w:hAnsi="Times New Roman"/>
+                <w:sz w:val="24"/>
+                <w:szCs w:val="24"/>
+              </w:rPr>
+            </w:pPr>
+            <w:r>
+              <w:rPr>
+                <w:rFonts w:ascii="Times New Roman" w:hAnsi="Times New Roman"/>
+                <w:sz w:val="24"/>
+                <w:szCs w:val="24"/>
+              </w:rPr>
+              <w:t>1. Extract internal signals (Convergence, Alignment)</w:t>
+            </w:r>
+          </w:p>
+          <w:p>
+            <w:pPr>
+              <w:tabs>
+                <w:tab w:val="left" w:pos="540"/>
+              </w:tabs>
+              <w:ind w:left="182"/>
+              <w:rPr>
+                <w:rFonts w:ascii="Times New Roman" w:hAnsi="Times New Roman"/>
+                <w:sz w:val="24"/>
+                <w:szCs w:val="24"/>
+              </w:rPr>
+            </w:pPr>
+            <w:r>
+              <w:rPr>
+                <w:rFonts w:ascii="Times New Roman" w:hAnsi="Times New Roman"/>
+                <w:sz w:val="24"/>
+                <w:szCs w:val="24"/>
+              </w:rPr>
+              <w:t>2. Develop "Context-Aware" layer for external risks</w:t>
+            </w:r>
+          </w:p>
+        </w:tc>
+      </w:tr>
+      <w:tr>
+        <w:trPr>
+          <w:tblCellSpacing w:w="15" w:type="dxa"/>
+        </w:trPr>
+        <w:tc>
+          <w:tcPr>
+            <w:tcW w:w="0" w:type="auto"/>
+            <w:tcBorders>
+              <w:top w:val="single" w:sz="6" w:space="0" w:color="auto"/>
+              <w:left w:val="single" w:sz="6" w:space="0" w:color="auto"/>
+              <w:bottom w:val="single" w:sz="6" w:space="0" w:color="auto"/>
+              <w:right w:val="single" w:sz="6" w:space="0" w:color="auto"/>
+            </w:tcBorders>
+            <w:tcMar>
+              <w:top w:w="120" w:type="dxa"/>
+              <w:left w:w="180" w:type="dxa"/>
+              <w:bottom w:w="120" w:type="dxa"/>
+              <w:right w:w="180" w:type="dxa"/>
+            </w:tcMar>
+            <w:vAlign w:val="center"/>
+            <w:hideMark/>
+          </w:tcPr>
+          <w:p>
+            <w:pPr>
+              <w:tabs>
+                <w:tab w:val="left" w:pos="540"/>
+              </w:tabs>
+              <w:rPr>
+                <w:rFonts w:ascii="Times New Roman" w:hAnsi="Times New Roman"/>
+                <w:sz w:val="24"/>
+                <w:szCs w:val="24"/>
+              </w:rPr>
+            </w:pPr>
+            <w:r>
+              <w:rPr>
+                <w:rFonts w:ascii="Times New Roman" w:hAnsi="Times New Roman"/>
+                <w:b/>
+                <w:bCs/>
+                <w:sz w:val="24"/>
+                <w:szCs w:val="24"/>
+              </w:rPr>
+              <w:t>Routing Logic</w:t>
+            </w:r>
+          </w:p>
+        </w:tc>
+        <w:tc>
+          <w:tcPr>
+            <w:tcW w:w="0" w:type="auto"/>
+            <w:tcBorders>
+              <w:top w:val="single" w:sz="6" w:space="0" w:color="auto"/>
+              <w:left w:val="single" w:sz="6" w:space="0" w:color="auto"/>
+              <w:bottom w:val="single" w:sz="6" w:space="0" w:color="auto"/>
+              <w:right w:val="single" w:sz="6" w:space="0" w:color="auto"/>
+            </w:tcBorders>
+            <w:tcMar>
+              <w:top w:w="120" w:type="dxa"/>
+              <w:left w:w="180" w:type="dxa"/>
+              <w:bottom w:w="120" w:type="dxa"/>
+              <w:right w:w="180" w:type="dxa"/>
+            </w:tcMar>
+            <w:vAlign w:val="center"/>
+            <w:hideMark/>
+          </w:tcPr>
+          <w:p>
+            <w:pPr>
+              <w:tabs>
+                <w:tab w:val="left" w:pos="540"/>
+              </w:tabs>
+              <w:rPr>
+                <w:rFonts w:ascii="Times New Roman" w:hAnsi="Times New Roman"/>
+                <w:sz w:val="24"/>
+                <w:szCs w:val="24"/>
+              </w:rPr>
+            </w:pPr>
+            <w:r>
+              <w:rPr>
+                <w:rFonts w:ascii="Times New Roman" w:hAnsi="Times New Roman"/>
+                <w:sz w:val="24"/>
+                <w:szCs w:val="24"/>
+              </w:rPr>
+              <w:t>Develop the dynamic decision engine.</w:t>
+            </w:r>
+          </w:p>
+        </w:tc>
+        <w:tc>
+          <w:tcPr>
+            <w:tcW w:w="0" w:type="auto"/>
+            <w:tcBorders>
+              <w:top w:val="single" w:sz="6" w:space="0" w:color="auto"/>
+              <w:left w:val="single" w:sz="6" w:space="0" w:color="auto"/>
+              <w:bottom w:val="single" w:sz="6" w:space="0" w:color="auto"/>
+              <w:right w:val="single" w:sz="6" w:space="0" w:color="auto"/>
+            </w:tcBorders>
+            <w:tcMar>
+              <w:top w:w="120" w:type="dxa"/>
+              <w:left w:w="180" w:type="dxa"/>
+              <w:bottom w:w="120" w:type="dxa"/>
+              <w:right w:w="180" w:type="dxa"/>
+            </w:tcMar>
+            <w:vAlign w:val="center"/>
+            <w:hideMark/>
+          </w:tcPr>
+          <w:p>
+            <w:pPr>
+              <w:tabs>
+                <w:tab w:val="left" w:pos="540"/>
+              </w:tabs>
+              <w:ind w:left="182"/>
+              <w:rPr>
+                <w:rFonts w:ascii="Times New Roman" w:hAnsi="Times New Roman"/>
+                <w:sz w:val="24"/>
+                <w:szCs w:val="24"/>
+              </w:rPr>
+            </w:pPr>
+            <w:r>
+              <w:rPr>
+                <w:rFonts w:ascii="Times New Roman" w:hAnsi="Times New Roman"/>
+                <w:sz w:val="24"/>
+                <w:szCs w:val="24"/>
+              </w:rPr>
+              <w:t>1. Create formula to aggregate Internal + External scores</w:t>
+            </w:r>
+          </w:p>
+          <w:p>
+            <w:pPr>
+              <w:tabs>
+                <w:tab w:val="left" w:pos="540"/>
+              </w:tabs>
+              <w:ind w:left="182"/>
+              <w:rPr>
+                <w:rFonts w:ascii="Times New Roman" w:hAnsi="Times New Roman"/>
+                <w:sz w:val="24"/>
+                <w:szCs w:val="24"/>
+              </w:rPr>
+            </w:pPr>
+            <w:r>
+              <w:rPr>
+                <w:rFonts w:ascii="Times New Roman" w:hAnsi="Times New Roman"/>
+                <w:sz w:val="24"/>
+                <w:szCs w:val="24"/>
+              </w:rPr>
+              <w:t>2. Define thresholds for Direct Gen vs. RAG vs. Human Review</w:t>
+            </w:r>
+          </w:p>
+        </w:tc>
+      </w:tr>
+      <w:tr>
+        <w:trPr>
+          <w:tblCellSpacing w:w="15" w:type="dxa"/>
+        </w:trPr>
+        <w:tc>
+          <w:tcPr>
+            <w:tcW w:w="0" w:type="auto"/>
+            <w:tcBorders>
+              <w:top w:val="single" w:sz="6" w:space="0" w:color="auto"/>
+              <w:left w:val="single" w:sz="6" w:space="0" w:color="auto"/>
+              <w:bottom w:val="single" w:sz="6" w:space="0" w:color="auto"/>
+              <w:right w:val="single" w:sz="6" w:space="0" w:color="auto"/>
+            </w:tcBorders>
+            <w:tcMar>
+              <w:top w:w="120" w:type="dxa"/>
+              <w:left w:w="180" w:type="dxa"/>
+              <w:bottom w:w="120" w:type="dxa"/>
+              <w:right w:w="180" w:type="dxa"/>
+            </w:tcMar>
+            <w:vAlign w:val="center"/>
+            <w:hideMark/>
+          </w:tcPr>
+          <w:p>
+            <w:pPr>
+              <w:tabs>
+                <w:tab w:val="left" w:pos="540"/>
+              </w:tabs>
+              <w:rPr>
+                <w:rFonts w:ascii="Times New Roman" w:hAnsi="Times New Roman"/>
+                <w:sz w:val="24"/>
+                <w:szCs w:val="24"/>
+              </w:rPr>
+            </w:pPr>
+            <w:r>
+              <w:rPr>
+                <w:rFonts w:ascii="Times New Roman" w:hAnsi="Times New Roman"/>
+                <w:b/>
+                <w:bCs/>
+                <w:sz w:val="24"/>
+                <w:szCs w:val="24"/>
+              </w:rPr>
+              <w:t>Evaluation</w:t>
+            </w:r>
+          </w:p>
+        </w:tc>
+        <w:tc>
+          <w:tcPr>
+            <w:tcW w:w="0" w:type="auto"/>
+            <w:tcBorders>
+              <w:top w:val="single" w:sz="6" w:space="0" w:color="auto"/>
+              <w:left w:val="single" w:sz="6" w:space="0" w:color="auto"/>
+              <w:bottom w:val="single" w:sz="6" w:space="0" w:color="auto"/>
+              <w:right w:val="single" w:sz="6" w:space="0" w:color="auto"/>
+            </w:tcBorders>
+            <w:tcMar>
+              <w:top w:w="120" w:type="dxa"/>
+              <w:left w:w="180" w:type="dxa"/>
+              <w:bottom w:w="120" w:type="dxa"/>
+              <w:right w:w="180" w:type="dxa"/>
+            </w:tcMar>
+            <w:vAlign w:val="center"/>
+            <w:hideMark/>
+          </w:tcPr>
+          <w:p>
+            <w:pPr>
+              <w:tabs>
+                <w:tab w:val="left" w:pos="540"/>
+              </w:tabs>
+              <w:rPr>
+                <w:rFonts w:ascii="Times New Roman" w:hAnsi="Times New Roman"/>
+                <w:sz w:val="24"/>
+                <w:szCs w:val="24"/>
+              </w:rPr>
+            </w:pPr>
+            <w:r>
+              <w:rPr>
+                <w:rFonts w:ascii="Times New Roman" w:hAnsi="Times New Roman"/>
+                <w:sz w:val="24"/>
+                <w:szCs w:val="24"/>
+              </w:rPr>
+              <w:t>Validate system against baselines.</w:t>
+            </w:r>
+          </w:p>
+        </w:tc>
+        <w:tc>
+          <w:tcPr>
+            <w:tcW w:w="0" w:type="auto"/>
+            <w:tcBorders>
+              <w:top w:val="single" w:sz="6" w:space="0" w:color="auto"/>
+              <w:left w:val="single" w:sz="6" w:space="0" w:color="auto"/>
+              <w:bottom w:val="single" w:sz="6" w:space="0" w:color="auto"/>
+              <w:right w:val="single" w:sz="6" w:space="0" w:color="auto"/>
+            </w:tcBorders>
+            <w:tcMar>
+              <w:top w:w="120" w:type="dxa"/>
+              <w:left w:w="180" w:type="dxa"/>
+              <w:bottom w:w="120" w:type="dxa"/>
+              <w:right w:w="180" w:type="dxa"/>
+            </w:tcMar>
+            <w:vAlign w:val="center"/>
+            <w:hideMark/>
+          </w:tcPr>
+          <w:p>
+            <w:pPr>
+              <w:tabs>
+                <w:tab w:val="left" w:pos="540"/>
+              </w:tabs>
+              <w:rPr>
+                <w:rFonts w:ascii="Times New Roman" w:hAnsi="Times New Roman"/>
+                <w:sz w:val="24"/>
+                <w:szCs w:val="24"/>
+              </w:rPr>
+            </w:pPr>
+            <w:r>
+              <w:rPr>
+                <w:rFonts w:ascii="Times New Roman" w:hAnsi="Times New Roman"/>
+                <w:sz w:val="24"/>
+                <w:szCs w:val="24"/>
+              </w:rPr>
+              <w:t>1. Compare against SelfCheckGPT and Always-on RAG</w:t>
+            </w:r>
+          </w:p>
+          <w:p>
+            <w:pPr>
+              <w:tabs>
+                <w:tab w:val="left" w:pos="540"/>
+              </w:tabs>
+              <w:rPr>
+                <w:rFonts w:ascii="Times New Roman" w:hAnsi="Times New Roman"/>
+                <w:sz w:val="24"/>
+                <w:szCs w:val="24"/>
+              </w:rPr>
+            </w:pPr>
+            <w:r>
+              <w:rPr>
+                <w:rFonts w:ascii="Times New Roman" w:hAnsi="Times New Roman"/>
+                <w:sz w:val="24"/>
+                <w:szCs w:val="24"/>
+              </w:rPr>
+              <w:t>2. Measure Accuracy, Efficiency, and Routing Precision</w:t>
+            </w:r>
+          </w:p>
+        </w:tc>
+      </w:tr>
+    </w:tbl>
+    <w:p>
+      <w:pPr>
+        <w:tabs>
+          <w:tab w:val="left" w:pos="540"/>
+        </w:tabs>
+        <w:jc w:val="center"/>
+        <w:rPr>
+          <w:rFonts w:ascii="Times New Roman" w:hAnsi="Times New Roman"/>
+          <w:sz w:val="24"/>
+          <w:szCs w:val="24"/>
+        </w:rPr>
+      </w:pPr>
+      <w:r>
+        <w:rPr>
+          <w:rFonts w:ascii="Times New Roman" w:hAnsi="Times New Roman"/>
+          <w:sz w:val="24"/>
+          <w:szCs w:val="24"/>
+        </w:rPr>
+        <w:t>Table 7.1 Plan of Work</w:t>
       </w:r>
     </w:p>
     <w:p>
@@ -1523,202 +2173,6 @@
         <w:tabs>
           <w:tab w:val="left" w:pos="540"/>
         </w:tabs>
-        <w:ind w:left="182"/>
-        <w:rPr>
-          <w:rFonts w:ascii="Times New Roman" w:hAnsi="Times New Roman"/>
-          <w:sz w:val="24"/>
-          <w:szCs w:val="24"/>
-        </w:rPr>
-      </w:pPr>
-    </w:p>
-    <w:p>
-      <w:pPr>
-        <w:tabs>
-          <w:tab w:val="left" w:pos="540"/>
-        </w:tabs>
-        <w:ind w:left="182"/>
-        <w:rPr>
-          <w:rFonts w:ascii="Times New Roman" w:hAnsi="Times New Roman"/>
-          <w:sz w:val="24"/>
-          <w:szCs w:val="24"/>
-        </w:rPr>
-      </w:pPr>
-    </w:p>
-    <w:p>
-      <w:pPr>
-        <w:tabs>
-          <w:tab w:val="left" w:pos="540"/>
-        </w:tabs>
-        <w:ind w:left="182"/>
-        <w:rPr>
-          <w:rFonts w:ascii="Times New Roman" w:hAnsi="Times New Roman"/>
-          <w:sz w:val="24"/>
-          <w:szCs w:val="24"/>
-        </w:rPr>
-      </w:pPr>
-    </w:p>
-    <w:p>
-      <w:pPr>
-        <w:tabs>
-          <w:tab w:val="left" w:pos="540"/>
-        </w:tabs>
-        <w:ind w:left="182"/>
-        <w:rPr>
-          <w:rFonts w:ascii="Times New Roman" w:hAnsi="Times New Roman"/>
-          <w:sz w:val="24"/>
-          <w:szCs w:val="24"/>
-        </w:rPr>
-      </w:pPr>
-    </w:p>
-    <w:p>
-      <w:pPr>
-        <w:tabs>
-          <w:tab w:val="left" w:pos="540"/>
-        </w:tabs>
-        <w:ind w:left="182"/>
-        <w:rPr>
-          <w:rFonts w:ascii="Times New Roman" w:hAnsi="Times New Roman"/>
-          <w:sz w:val="24"/>
-          <w:szCs w:val="24"/>
-        </w:rPr>
-      </w:pPr>
-    </w:p>
-    <w:p>
-      <w:pPr>
-        <w:tabs>
-          <w:tab w:val="left" w:pos="540"/>
-        </w:tabs>
-        <w:ind w:left="182"/>
-        <w:rPr>
-          <w:rFonts w:ascii="Times New Roman" w:hAnsi="Times New Roman"/>
-          <w:sz w:val="24"/>
-          <w:szCs w:val="24"/>
-        </w:rPr>
-      </w:pPr>
-    </w:p>
-    <w:p>
-      <w:pPr>
-        <w:tabs>
-          <w:tab w:val="left" w:pos="540"/>
-        </w:tabs>
-        <w:ind w:left="182"/>
-        <w:rPr>
-          <w:rFonts w:ascii="Times New Roman" w:hAnsi="Times New Roman"/>
-          <w:sz w:val="24"/>
-          <w:szCs w:val="24"/>
-        </w:rPr>
-      </w:pPr>
-    </w:p>
-    <w:p>
-      <w:pPr>
-        <w:tabs>
-          <w:tab w:val="left" w:pos="540"/>
-        </w:tabs>
-        <w:ind w:left="182"/>
-        <w:rPr>
-          <w:rFonts w:ascii="Times New Roman" w:hAnsi="Times New Roman"/>
-          <w:sz w:val="24"/>
-          <w:szCs w:val="24"/>
-        </w:rPr>
-      </w:pPr>
-    </w:p>
-    <w:p>
-      <w:pPr>
-        <w:tabs>
-          <w:tab w:val="left" w:pos="540"/>
-        </w:tabs>
-        <w:ind w:left="182"/>
-        <w:rPr>
-          <w:rFonts w:ascii="Times New Roman" w:hAnsi="Times New Roman"/>
-          <w:sz w:val="24"/>
-          <w:szCs w:val="24"/>
-        </w:rPr>
-      </w:pPr>
-    </w:p>
-    <w:p>
-      <w:pPr>
-        <w:tabs>
-          <w:tab w:val="left" w:pos="540"/>
-        </w:tabs>
-        <w:ind w:left="182"/>
-        <w:rPr>
-          <w:rFonts w:ascii="Times New Roman" w:hAnsi="Times New Roman"/>
-          <w:sz w:val="24"/>
-          <w:szCs w:val="24"/>
-        </w:rPr>
-      </w:pPr>
-    </w:p>
-    <w:p>
-      <w:pPr>
-        <w:tabs>
-          <w:tab w:val="left" w:pos="540"/>
-        </w:tabs>
-        <w:ind w:left="182"/>
-        <w:rPr>
-          <w:rFonts w:ascii="Times New Roman" w:hAnsi="Times New Roman"/>
-          <w:sz w:val="24"/>
-          <w:szCs w:val="24"/>
-        </w:rPr>
-      </w:pPr>
-    </w:p>
-    <w:p>
-      <w:pPr>
-        <w:tabs>
-          <w:tab w:val="left" w:pos="540"/>
-        </w:tabs>
-        <w:ind w:left="182"/>
-        <w:rPr>
-          <w:rFonts w:ascii="Times New Roman" w:hAnsi="Times New Roman"/>
-          <w:sz w:val="24"/>
-          <w:szCs w:val="24"/>
-        </w:rPr>
-      </w:pPr>
-    </w:p>
-    <w:p>
-      <w:pPr>
-        <w:tabs>
-          <w:tab w:val="left" w:pos="540"/>
-        </w:tabs>
-        <w:ind w:left="182"/>
-        <w:rPr>
-          <w:rFonts w:ascii="Times New Roman" w:hAnsi="Times New Roman"/>
-          <w:sz w:val="24"/>
-          <w:szCs w:val="24"/>
-        </w:rPr>
-      </w:pPr>
-    </w:p>
-    <w:p>
-      <w:pPr>
-        <w:tabs>
-          <w:tab w:val="left" w:pos="540"/>
-        </w:tabs>
-        <w:ind w:left="182"/>
-        <w:rPr>
-          <w:rFonts w:ascii="Times New Roman" w:hAnsi="Times New Roman"/>
-          <w:sz w:val="24"/>
-          <w:szCs w:val="24"/>
-        </w:rPr>
-      </w:pPr>
-    </w:p>
-    <w:p>
-      <w:pPr>
-        <w:tabs>
-          <w:tab w:val="left" w:pos="540"/>
-        </w:tabs>
-        <w:ind w:left="182"/>
-        <w:rPr>
-          <w:rFonts w:ascii="Times New Roman" w:hAnsi="Times New Roman"/>
-          <w:sz w:val="24"/>
-          <w:szCs w:val="24"/>
-        </w:rPr>
-      </w:pPr>
-    </w:p>
-    <w:p>
-      <w:pPr>
-        <w:tabs>
-          <w:tab w:val="left" w:pos="540"/>
-        </w:tabs>
-        <w:ind w:left="182"/>
         <w:rPr>
           <w:rFonts w:ascii="Times New Roman" w:hAnsi="Times New Roman"/>
           <w:sz w:val="24"/>
@@ -1735,10 +2189,11 @@
       <w:footerReference w:type="first" r:id="rId12"/>
       <w:pgSz w:w="12240" w:h="15840"/>
       <w:pgMar w:top="2000" w:right="1234" w:bottom="2110" w:left="1234" w:header="1234" w:footer="1234" w:gutter="0"/>
-      <w:pgNumType w:start="16"/>
+      <w:pgNumType w:start="17"/>
       <w:cols w:space="720"/>
       <w:formProt w:val="0"/>
-      <w:docGrid w:linePitch="240" w:charSpace="-2049"/>
+      <w:titlePg/>
+      <w:docGrid w:linePitch="299" w:charSpace="-2049"/>
     </w:sectPr>
   </w:body>
 </w:document>
@@ -1961,6 +2416,147 @@
 <w:ftr xmlns:wpc="http://schemas.microsoft.com/office/word/2010/wordprocessingCanvas" xmlns:cx="http://schemas.microsoft.com/office/drawing/2014/chartex" xmlns:cx1="http://schemas.microsoft.com/office/drawing/2015/9/8/chartex" xmlns:cx2="http://schemas.microsoft.com/office/drawing/2015/10/21/chartex" xmlns:cx3="http://schemas.microsoft.com/office/drawing/2016/5/9/chartex" xmlns:cx4="http://schemas.microsoft.com/office/drawing/2016/5/10/chartex" xmlns:cx5="http://schemas.microsoft.com/office/drawing/2016/5/11/chartex" xmlns:cx6="http://schemas.microsoft.com/office/drawing/2016/5/12/chartex" xmlns:cx7="http://schemas.microsoft.com/office/drawing/2016/5/13/chartex" xmlns:cx8="http://schemas.microsoft.com/office/drawing/2016/5/14/chartex" xmlns:mc="http://schemas.openxmlformats.org/markup-compatibility/2006" xmlns:aink="http://schemas.microsoft.com/office/drawing/2016/ink" xmlns:am3d="http://schemas.microsoft.com/office/drawing/2017/model3d" xmlns:o="urn:schemas-microsoft-com:office:office" xmlns:oel="http://schemas.microsoft.com/office/2019/extlst" xmlns:r="http://schemas.openxmlformats.org/officeDocument/2006/relationships" xmlns:m="http://schemas.openxmlformats.org/officeDocument/2006/math" xmlns:v="urn:schemas-microsoft-com:vml" xmlns:wp14="http://schemas.microsoft.com/office/word/2010/wordprocessingDrawing" xmlns:wp="http://schemas.openxmlformats.org/drawingml/2006/wordprocessingDrawing" xmlns:w10="urn:schemas-microsoft-com:office:word" xmlns:w="http://schemas.openxmlformats.org/wordprocessingml/2006/main" xmlns:w14="http://schemas.microsoft.com/office/word/2010/wordml" xmlns:w15="http://schemas.microsoft.com/office/word/2012/wordml" xmlns:w16cex="http://schemas.microsoft.com/office/word/2018/wordml/cex" xmlns:w16cid="http://schemas.microsoft.com/office/word/2016/wordml/cid" xmlns:w16="http://schemas.microsoft.com/office/word/2018/wordml" xmlns:w16du="http://schemas.microsoft.com/office/word/2023/wordml/word16du" xmlns:w16sdtdh="http://schemas.microsoft.com/office/word/2020/wordml/sdtdatahash" xmlns:w16sdtfl="http://schemas.microsoft.com/office/word/2024/wordml/sdtformatlock" xmlns:w16se="http://schemas.microsoft.com/office/word/2015/wordml/symex" xmlns:wpg="http://schemas.microsoft.com/office/word/2010/wordprocessingGroup" xmlns:wpi="http://schemas.microsoft.com/office/word/2010/wordprocessingInk" xmlns:wne="http://schemas.microsoft.com/office/word/2006/wordml" xmlns:wps="http://schemas.microsoft.com/office/word/2010/wordprocessingShape" mc:Ignorable="w14 w15 w16se w16cid w16 w16cex w16sdtdh w16sdtfl w16du wp14">
   <w:p>
     <w:pPr>
+      <w:pStyle w:val="BodyText"/>
+      <w:jc w:val="center"/>
+    </w:pPr>
+    <w:r>
+      <w:t>_____________________________________________________________________________________</w:t>
+    </w:r>
+  </w:p>
+  <w:tbl>
+    <w:tblPr>
+      <w:tblW w:w="9759" w:type="dxa"/>
+      <w:tblInd w:w="55" w:type="dxa"/>
+      <w:tblCellMar>
+        <w:top w:w="55" w:type="dxa"/>
+        <w:left w:w="55" w:type="dxa"/>
+        <w:bottom w:w="55" w:type="dxa"/>
+        <w:right w:w="55" w:type="dxa"/>
+      </w:tblCellMar>
+      <w:tblLook w:val="04A0" w:firstRow="1" w:lastRow="0" w:firstColumn="1" w:lastColumn="0" w:noHBand="0" w:noVBand="1"/>
+    </w:tblPr>
+    <w:tblGrid>
+      <w:gridCol w:w="3253"/>
+      <w:gridCol w:w="3257"/>
+      <w:gridCol w:w="3249"/>
+    </w:tblGrid>
+    <w:tr>
+      <w:tc>
+        <w:tcPr>
+          <w:tcW w:w="3253" w:type="dxa"/>
+          <w:shd w:val="clear" w:color="auto" w:fill="FFFFFF"/>
+        </w:tcPr>
+        <w:p>
+          <w:pPr>
+            <w:pStyle w:val="TableContents"/>
+            <w:rPr>
+              <w:sz w:val="20"/>
+              <w:szCs w:val="20"/>
+            </w:rPr>
+          </w:pPr>
+          <w:r>
+            <w:rPr>
+              <w:sz w:val="20"/>
+              <w:szCs w:val="20"/>
+            </w:rPr>
+            <w:t>Dept. of CSE(AI&amp;ML)</w:t>
+          </w:r>
+        </w:p>
+      </w:tc>
+      <w:tc>
+        <w:tcPr>
+          <w:tcW w:w="3257" w:type="dxa"/>
+          <w:shd w:val="clear" w:color="auto" w:fill="FFFFFF"/>
+        </w:tcPr>
+        <w:p>
+          <w:pPr>
+            <w:pStyle w:val="TableContents"/>
+            <w:jc w:val="center"/>
+          </w:pPr>
+          <w:r>
+            <w:rPr>
+              <w:sz w:val="20"/>
+              <w:szCs w:val="20"/>
+            </w:rPr>
+            <w:t>AUG-DEC, 2025</w:t>
+          </w:r>
+        </w:p>
+      </w:tc>
+      <w:tc>
+        <w:tcPr>
+          <w:tcW w:w="3249" w:type="dxa"/>
+          <w:shd w:val="clear" w:color="auto" w:fill="FFFFFF"/>
+        </w:tcPr>
+        <w:p>
+          <w:pPr>
+            <w:pStyle w:val="TableContents"/>
+            <w:jc w:val="right"/>
+            <w:rPr>
+              <w:sz w:val="20"/>
+              <w:szCs w:val="20"/>
+            </w:rPr>
+          </w:pPr>
+          <w:r>
+            <w:rPr>
+              <w:sz w:val="20"/>
+              <w:szCs w:val="20"/>
+            </w:rPr>
+            <w:t>Page No.</w:t>
+          </w:r>
+          <w:r>
+            <w:rPr>
+              <w:sz w:val="20"/>
+              <w:szCs w:val="20"/>
+            </w:rPr>
+            <w:fldChar w:fldCharType="begin"/>
+          </w:r>
+          <w:r>
+            <w:rPr>
+              <w:sz w:val="20"/>
+              <w:szCs w:val="20"/>
+            </w:rPr>
+            <w:instrText xml:space="preserve"> PAGE   \* MERGEFORMAT </w:instrText>
+          </w:r>
+          <w:r>
+            <w:rPr>
+              <w:sz w:val="20"/>
+              <w:szCs w:val="20"/>
+            </w:rPr>
+            <w:fldChar w:fldCharType="separate"/>
+          </w:r>
+          <w:r>
+            <w:rPr>
+              <w:sz w:val="20"/>
+              <w:szCs w:val="20"/>
+            </w:rPr>
+            <w:t>17</w:t>
+          </w:r>
+          <w:r>
+            <w:rPr>
+              <w:noProof/>
+              <w:sz w:val="20"/>
+              <w:szCs w:val="20"/>
+            </w:rPr>
+            <w:fldChar w:fldCharType="end"/>
+          </w:r>
+          <w:r>
+            <w:rPr>
+              <w:sz w:val="20"/>
+              <w:szCs w:val="20"/>
+            </w:rPr>
+            <w:t xml:space="preserve">  </w:t>
+          </w:r>
+        </w:p>
+      </w:tc>
+    </w:tr>
+  </w:tbl>
+  <w:p>
+    <w:pPr>
+      <w:pStyle w:val="Footer"/>
+    </w:pPr>
+  </w:p>
+  <w:p>
+    <w:pPr>
       <w:pStyle w:val="Footer"/>
     </w:pPr>
   </w:p>
@@ -2096,6 +2692,37 @@
   <w:p>
     <w:pPr>
       <w:pStyle w:val="Header"/>
+      <w:rPr>
+        <w:rFonts w:ascii="Times New Roman" w:hAnsi="Times New Roman"/>
+        <w:b/>
+        <w:bCs/>
+        <w:sz w:val="36"/>
+        <w:szCs w:val="48"/>
+      </w:rPr>
+    </w:pPr>
+    <w:r>
+      <w:rPr>
+        <w:rFonts w:ascii="Times New Roman" w:hAnsi="Times New Roman"/>
+        <w:b/>
+        <w:bCs/>
+        <w:sz w:val="36"/>
+        <w:szCs w:val="48"/>
+      </w:rPr>
+      <w:t>CHAPTER 7</w:t>
+    </w:r>
+  </w:p>
+  <w:p>
+    <w:pPr>
+      <w:pStyle w:val="BodyText"/>
+      <w:jc w:val="center"/>
+    </w:pPr>
+    <w:r>
+      <w:t>_____________________________________________________________________________________</w:t>
+    </w:r>
+  </w:p>
+  <w:p>
+    <w:pPr>
+      <w:pStyle w:val="Header"/>
     </w:pPr>
   </w:p>
 </w:hdr>
@@ -2402,6 +3029,119 @@
     </w:lvl>
   </w:abstractNum>
   <w:abstractNum w:abstractNumId="2" w15:restartNumberingAfterBreak="0">
+    <w:nsid w:val="19626D7C"/>
+    <w:multiLevelType w:val="hybridMultilevel"/>
+    <w:tmpl w:val="0FDCAD6A"/>
+    <w:lvl w:ilvl="0" w:tplc="40090001">
+      <w:start w:val="1"/>
+      <w:numFmt w:val="bullet"/>
+      <w:lvlText w:val=""/>
+      <w:lvlJc w:val="left"/>
+      <w:pPr>
+        <w:ind w:left="1260" w:hanging="360"/>
+      </w:pPr>
+      <w:rPr>
+        <w:rFonts w:ascii="Symbol" w:hAnsi="Symbol" w:hint="default"/>
+      </w:rPr>
+    </w:lvl>
+    <w:lvl w:ilvl="1" w:tplc="40090003" w:tentative="1">
+      <w:start w:val="1"/>
+      <w:numFmt w:val="bullet"/>
+      <w:lvlText w:val="o"/>
+      <w:lvlJc w:val="left"/>
+      <w:pPr>
+        <w:ind w:left="1980" w:hanging="360"/>
+      </w:pPr>
+      <w:rPr>
+        <w:rFonts w:ascii="Courier New" w:hAnsi="Courier New" w:cs="Courier New" w:hint="default"/>
+      </w:rPr>
+    </w:lvl>
+    <w:lvl w:ilvl="2" w:tplc="40090005" w:tentative="1">
+      <w:start w:val="1"/>
+      <w:numFmt w:val="bullet"/>
+      <w:lvlText w:val=""/>
+      <w:lvlJc w:val="left"/>
+      <w:pPr>
+        <w:ind w:left="2700" w:hanging="360"/>
+      </w:pPr>
+      <w:rPr>
+        <w:rFonts w:ascii="Wingdings" w:hAnsi="Wingdings" w:hint="default"/>
+      </w:rPr>
+    </w:lvl>
+    <w:lvl w:ilvl="3" w:tplc="40090001" w:tentative="1">
+      <w:start w:val="1"/>
+      <w:numFmt w:val="bullet"/>
+      <w:lvlText w:val=""/>
+      <w:lvlJc w:val="left"/>
+      <w:pPr>
+        <w:ind w:left="3420" w:hanging="360"/>
+      </w:pPr>
+      <w:rPr>
+        <w:rFonts w:ascii="Symbol" w:hAnsi="Symbol" w:hint="default"/>
+      </w:rPr>
+    </w:lvl>
+    <w:lvl w:ilvl="4" w:tplc="40090003" w:tentative="1">
+      <w:start w:val="1"/>
+      <w:numFmt w:val="bullet"/>
+      <w:lvlText w:val="o"/>
+      <w:lvlJc w:val="left"/>
+      <w:pPr>
+        <w:ind w:left="4140" w:hanging="360"/>
+      </w:pPr>
+      <w:rPr>
+        <w:rFonts w:ascii="Courier New" w:hAnsi="Courier New" w:cs="Courier New" w:hint="default"/>
+      </w:rPr>
+    </w:lvl>
+    <w:lvl w:ilvl="5" w:tplc="40090005" w:tentative="1">
+      <w:start w:val="1"/>
+      <w:numFmt w:val="bullet"/>
+      <w:lvlText w:val=""/>
+      <w:lvlJc w:val="left"/>
+      <w:pPr>
+        <w:ind w:left="4860" w:hanging="360"/>
+      </w:pPr>
+      <w:rPr>
+        <w:rFonts w:ascii="Wingdings" w:hAnsi="Wingdings" w:hint="default"/>
+      </w:rPr>
+    </w:lvl>
+    <w:lvl w:ilvl="6" w:tplc="40090001" w:tentative="1">
+      <w:start w:val="1"/>
+      <w:numFmt w:val="bullet"/>
+      <w:lvlText w:val=""/>
+      <w:lvlJc w:val="left"/>
+      <w:pPr>
+        <w:ind w:left="5580" w:hanging="360"/>
+      </w:pPr>
+      <w:rPr>
+        <w:rFonts w:ascii="Symbol" w:hAnsi="Symbol" w:hint="default"/>
+      </w:rPr>
+    </w:lvl>
+    <w:lvl w:ilvl="7" w:tplc="40090003" w:tentative="1">
+      <w:start w:val="1"/>
+      <w:numFmt w:val="bullet"/>
+      <w:lvlText w:val="o"/>
+      <w:lvlJc w:val="left"/>
+      <w:pPr>
+        <w:ind w:left="6300" w:hanging="360"/>
+      </w:pPr>
+      <w:rPr>
+        <w:rFonts w:ascii="Courier New" w:hAnsi="Courier New" w:cs="Courier New" w:hint="default"/>
+      </w:rPr>
+    </w:lvl>
+    <w:lvl w:ilvl="8" w:tplc="40090005" w:tentative="1">
+      <w:start w:val="1"/>
+      <w:numFmt w:val="bullet"/>
+      <w:lvlText w:val=""/>
+      <w:lvlJc w:val="left"/>
+      <w:pPr>
+        <w:ind w:left="7020" w:hanging="360"/>
+      </w:pPr>
+      <w:rPr>
+        <w:rFonts w:ascii="Wingdings" w:hAnsi="Wingdings" w:hint="default"/>
+      </w:rPr>
+    </w:lvl>
+  </w:abstractNum>
+  <w:abstractNum w:abstractNumId="3" w15:restartNumberingAfterBreak="0">
     <w:nsid w:val="2A7A377F"/>
     <w:multiLevelType w:val="multilevel"/>
     <w:tmpl w:val="A7166440"/>
@@ -2550,7 +3290,7 @@
       </w:rPr>
     </w:lvl>
   </w:abstractNum>
-  <w:abstractNum w:abstractNumId="3" w15:restartNumberingAfterBreak="0">
+  <w:abstractNum w:abstractNumId="4" w15:restartNumberingAfterBreak="0">
     <w:nsid w:val="32A77D02"/>
     <w:multiLevelType w:val="multilevel"/>
     <w:tmpl w:val="19D8B6D6"/>
@@ -2699,7 +3439,7 @@
       </w:rPr>
     </w:lvl>
   </w:abstractNum>
-  <w:abstractNum w:abstractNumId="4" w15:restartNumberingAfterBreak="0">
+  <w:abstractNum w:abstractNumId="5" w15:restartNumberingAfterBreak="0">
     <w:nsid w:val="49243680"/>
     <w:multiLevelType w:val="multilevel"/>
     <w:tmpl w:val="10D4E08E"/>
@@ -2848,8 +3588,121 @@
       </w:rPr>
     </w:lvl>
   </w:abstractNum>
+  <w:abstractNum w:abstractNumId="6" w15:restartNumberingAfterBreak="0">
+    <w:nsid w:val="648C0FAA"/>
+    <w:multiLevelType w:val="hybridMultilevel"/>
+    <w:tmpl w:val="33DE18F8"/>
+    <w:lvl w:ilvl="0" w:tplc="40090001">
+      <w:start w:val="1"/>
+      <w:numFmt w:val="bullet"/>
+      <w:lvlText w:val=""/>
+      <w:lvlJc w:val="left"/>
+      <w:pPr>
+        <w:ind w:left="720" w:hanging="360"/>
+      </w:pPr>
+      <w:rPr>
+        <w:rFonts w:ascii="Symbol" w:hAnsi="Symbol" w:hint="default"/>
+      </w:rPr>
+    </w:lvl>
+    <w:lvl w:ilvl="1" w:tplc="40090003" w:tentative="1">
+      <w:start w:val="1"/>
+      <w:numFmt w:val="bullet"/>
+      <w:lvlText w:val="o"/>
+      <w:lvlJc w:val="left"/>
+      <w:pPr>
+        <w:ind w:left="1440" w:hanging="360"/>
+      </w:pPr>
+      <w:rPr>
+        <w:rFonts w:ascii="Courier New" w:hAnsi="Courier New" w:cs="Courier New" w:hint="default"/>
+      </w:rPr>
+    </w:lvl>
+    <w:lvl w:ilvl="2" w:tplc="40090005" w:tentative="1">
+      <w:start w:val="1"/>
+      <w:numFmt w:val="bullet"/>
+      <w:lvlText w:val=""/>
+      <w:lvlJc w:val="left"/>
+      <w:pPr>
+        <w:ind w:left="2160" w:hanging="360"/>
+      </w:pPr>
+      <w:rPr>
+        <w:rFonts w:ascii="Wingdings" w:hAnsi="Wingdings" w:hint="default"/>
+      </w:rPr>
+    </w:lvl>
+    <w:lvl w:ilvl="3" w:tplc="40090001" w:tentative="1">
+      <w:start w:val="1"/>
+      <w:numFmt w:val="bullet"/>
+      <w:lvlText w:val=""/>
+      <w:lvlJc w:val="left"/>
+      <w:pPr>
+        <w:ind w:left="2880" w:hanging="360"/>
+      </w:pPr>
+      <w:rPr>
+        <w:rFonts w:ascii="Symbol" w:hAnsi="Symbol" w:hint="default"/>
+      </w:rPr>
+    </w:lvl>
+    <w:lvl w:ilvl="4" w:tplc="40090003" w:tentative="1">
+      <w:start w:val="1"/>
+      <w:numFmt w:val="bullet"/>
+      <w:lvlText w:val="o"/>
+      <w:lvlJc w:val="left"/>
+      <w:pPr>
+        <w:ind w:left="3600" w:hanging="360"/>
+      </w:pPr>
+      <w:rPr>
+        <w:rFonts w:ascii="Courier New" w:hAnsi="Courier New" w:cs="Courier New" w:hint="default"/>
+      </w:rPr>
+    </w:lvl>
+    <w:lvl w:ilvl="5" w:tplc="40090005" w:tentative="1">
+      <w:start w:val="1"/>
+      <w:numFmt w:val="bullet"/>
+      <w:lvlText w:val=""/>
+      <w:lvlJc w:val="left"/>
+      <w:pPr>
+        <w:ind w:left="4320" w:hanging="360"/>
+      </w:pPr>
+      <w:rPr>
+        <w:rFonts w:ascii="Wingdings" w:hAnsi="Wingdings" w:hint="default"/>
+      </w:rPr>
+    </w:lvl>
+    <w:lvl w:ilvl="6" w:tplc="40090001" w:tentative="1">
+      <w:start w:val="1"/>
+      <w:numFmt w:val="bullet"/>
+      <w:lvlText w:val=""/>
+      <w:lvlJc w:val="left"/>
+      <w:pPr>
+        <w:ind w:left="5040" w:hanging="360"/>
+      </w:pPr>
+      <w:rPr>
+        <w:rFonts w:ascii="Symbol" w:hAnsi="Symbol" w:hint="default"/>
+      </w:rPr>
+    </w:lvl>
+    <w:lvl w:ilvl="7" w:tplc="40090003" w:tentative="1">
+      <w:start w:val="1"/>
+      <w:numFmt w:val="bullet"/>
+      <w:lvlText w:val="o"/>
+      <w:lvlJc w:val="left"/>
+      <w:pPr>
+        <w:ind w:left="5760" w:hanging="360"/>
+      </w:pPr>
+      <w:rPr>
+        <w:rFonts w:ascii="Courier New" w:hAnsi="Courier New" w:cs="Courier New" w:hint="default"/>
+      </w:rPr>
+    </w:lvl>
+    <w:lvl w:ilvl="8" w:tplc="40090005" w:tentative="1">
+      <w:start w:val="1"/>
+      <w:numFmt w:val="bullet"/>
+      <w:lvlText w:val=""/>
+      <w:lvlJc w:val="left"/>
+      <w:pPr>
+        <w:ind w:left="6480" w:hanging="360"/>
+      </w:pPr>
+      <w:rPr>
+        <w:rFonts w:ascii="Wingdings" w:hAnsi="Wingdings" w:hint="default"/>
+      </w:rPr>
+    </w:lvl>
+  </w:abstractNum>
   <w:num w:numId="1" w16cid:durableId="1085492422">
-    <w:abstractNumId w:val="2"/>
+    <w:abstractNumId w:val="3"/>
   </w:num>
   <w:num w:numId="2" w16cid:durableId="198324387">
     <w:abstractNumId w:val="0"/>
@@ -2858,10 +3711,16 @@
     <w:abstractNumId w:val="1"/>
   </w:num>
   <w:num w:numId="4" w16cid:durableId="1603878887">
-    <w:abstractNumId w:val="3"/>
+    <w:abstractNumId w:val="4"/>
   </w:num>
   <w:num w:numId="5" w16cid:durableId="328022407">
-    <w:abstractNumId w:val="4"/>
+    <w:abstractNumId w:val="5"/>
+  </w:num>
+  <w:num w:numId="6" w16cid:durableId="466360621">
+    <w:abstractNumId w:val="2"/>
+  </w:num>
+  <w:num w:numId="7" w16cid:durableId="991638353">
+    <w:abstractNumId w:val="6"/>
   </w:num>
 </w:numbering>
 </file>
@@ -3338,6 +4197,7 @@
   <w:style w:type="paragraph" w:styleId="BodyText">
     <w:name w:val="Body Text"/>
     <w:basedOn w:val="Normal"/>
+    <w:link w:val="BodyTextChar"/>
     <w:rsid w:val="000A5C89"/>
     <w:pPr>
       <w:spacing w:after="140" w:line="288" w:lineRule="auto"/>
@@ -3395,6 +4255,7 @@
   <w:style w:type="paragraph" w:styleId="Header">
     <w:name w:val="header"/>
     <w:basedOn w:val="Normal"/>
+    <w:link w:val="HeaderChar"/>
     <w:rsid w:val="000A5C89"/>
   </w:style>
   <w:style w:type="paragraph" w:styleId="Footer">
@@ -3413,6 +4274,41 @@
     <w:rPr>
       <w:color w:val="00000A"/>
       <w:sz w:val="22"/>
+    </w:rPr>
+  </w:style>
+  <w:style w:type="character" w:customStyle="1" w:styleId="BodyTextChar">
+    <w:name w:val="Body Text Char"/>
+    <w:basedOn w:val="DefaultParagraphFont"/>
+    <w:link w:val="BodyText"/>
+    <w:rsid w:val="00F06EBF"/>
+    <w:rPr>
+      <w:color w:val="00000A"/>
+      <w:sz w:val="22"/>
+    </w:rPr>
+  </w:style>
+  <w:style w:type="character" w:customStyle="1" w:styleId="HeaderChar">
+    <w:name w:val="Header Char"/>
+    <w:basedOn w:val="DefaultParagraphFont"/>
+    <w:link w:val="Header"/>
+    <w:rsid w:val="00F06EBF"/>
+    <w:rPr>
+      <w:color w:val="00000A"/>
+      <w:sz w:val="22"/>
+    </w:rPr>
+  </w:style>
+  <w:style w:type="paragraph" w:styleId="ListParagraph">
+    <w:name w:val="List Paragraph"/>
+    <w:basedOn w:val="Normal"/>
+    <w:uiPriority w:val="34"/>
+    <w:qFormat/>
+    <w:rsid w:val="00F06EBF"/>
+    <w:pPr>
+      <w:ind w:left="720"/>
+      <w:contextualSpacing/>
+    </w:pPr>
+    <w:rPr>
+      <w:rFonts w:cs="Mangal"/>
+      <w:szCs w:val="20"/>
     </w:rPr>
   </w:style>
 </w:styles>

--- a/Page 15.docx
+++ b/Page 15.docx
@@ -910,7 +910,23 @@
           <w:sz w:val="24"/>
           <w:szCs w:val="24"/>
         </w:rPr>
-        <w:t>High Risk/Conflict --&gt;Human Review.</w:t>
+        <w:t>High Risk/Conflict --&gt;</w:t>
+      </w:r>
+      <w:r>
+        <w:rPr>
+          <w:rFonts w:ascii="Times New Roman" w:hAnsi="Times New Roman"/>
+          <w:sz w:val="24"/>
+          <w:szCs w:val="24"/>
+        </w:rPr>
+        <w:t>Large Cloud Model</w:t>
+      </w:r>
+      <w:r>
+        <w:rPr>
+          <w:rFonts w:ascii="Times New Roman" w:hAnsi="Times New Roman"/>
+          <w:sz w:val="24"/>
+          <w:szCs w:val="24"/>
+        </w:rPr>
+        <w:t>.</w:t>
       </w:r>
     </w:p>
     <w:p>
@@ -2189,7 +2205,7 @@
       <w:footerReference w:type="first" r:id="rId12"/>
       <w:pgSz w:w="12240" w:h="15840"/>
       <w:pgMar w:top="2000" w:right="1234" w:bottom="2110" w:left="1234" w:header="1234" w:footer="1234" w:gutter="0"/>
-      <w:pgNumType w:start="17"/>
+      <w:pgNumType w:start="19"/>
       <w:cols w:space="720"/>
       <w:formProt w:val="0"/>
       <w:titlePg/>
